--- a/uopeople/unit2 written assignment.docx
+++ b/uopeople/unit2 written assignment.docx
@@ -2,6 +2,39 @@
 <file path=word/document.xml><?xml version="1.0" encoding="utf-8"?>
 <w:document xmlns:wpc="http://schemas.microsoft.com/office/word/2010/wordprocessingCanvas" xmlns:cx="http://schemas.microsoft.com/office/drawing/2014/chartex" xmlns:mc="http://schemas.openxmlformats.org/markup-compatibility/2006" xmlns:o="urn:schemas-microsoft-com:office:office" xmlns:r="http://schemas.openxmlformats.org/officeDocument/2006/relationships" xmlns:m="http://schemas.openxmlformats.org/officeDocument/2006/math" xmlns:v="urn:schemas-microsoft-com:vml" xmlns:wp14="http://schemas.microsoft.com/office/word/2010/wordprocessingDrawing" xmlns:wp="http://schemas.openxmlformats.org/drawingml/2006/wordprocessingDrawing" xmlns:w10="urn:schemas-microsoft-com:office:word" xmlns:w="http://schemas.openxmlformats.org/wordprocessingml/2006/main" xmlns:w14="http://schemas.microsoft.com/office/word/2010/wordml" xmlns:w15="http://schemas.microsoft.com/office/word/2012/wordml" xmlns:w16se="http://schemas.microsoft.com/office/word/2015/wordml/symex" xmlns:wpg="http://schemas.microsoft.com/office/word/2010/wordprocessingGroup" xmlns:wpi="http://schemas.microsoft.com/office/word/2010/wordprocessingInk" xmlns:wne="http://schemas.microsoft.com/office/word/2006/wordml" xmlns:wps="http://schemas.microsoft.com/office/word/2010/wordprocessingShape" mc:Ignorable="w14 w15 w16se wp14">
   <w:body>
+    <w:p>
+      <w:pPr>
+        <w:pStyle w:val="a3"/>
+      </w:pPr>
+      <w:r>
+        <w:rPr>
+          <w:rFonts w:hint="eastAsia"/>
+        </w:rPr>
+        <w:t xml:space="preserve">EI, another </w:t>
+      </w:r>
+      <w:r>
+        <w:t>face</w:t>
+      </w:r>
+      <w:bookmarkStart w:id="0" w:name="_GoBack"/>
+      <w:bookmarkEnd w:id="0"/>
+      <w:r>
+        <w:rPr>
+          <w:rFonts w:hint="eastAsia"/>
+        </w:rPr>
+        <w:t xml:space="preserve"> for self-deception</w:t>
+      </w:r>
+      <w:r>
+        <w:t>?</w:t>
+      </w:r>
+    </w:p>
+    <w:p>
+      <w:pPr>
+        <w:jc w:val="right"/>
+      </w:pPr>
+      <w:r>
+        <w:t>develop your own emotion world and try to enjoy there</w:t>
+      </w:r>
+    </w:p>
     <w:p>
       <w:pPr>
         <w:jc w:val="center"/>
@@ -47,13 +80,185 @@
         </w:drawing>
       </w:r>
     </w:p>
+    <w:p/>
     <w:p>
       <w:pPr>
         <w:rPr>
+          <w:b/>
+          <w:i/>
+        </w:rPr>
+      </w:pPr>
+      <w:r>
+        <w:rPr>
+          <w:b/>
+          <w:i/>
+        </w:rPr>
+        <w:t>The opposite of my profile</w:t>
+      </w:r>
+    </w:p>
+    <w:p>
+      <w:r>
+        <w:t>Extraversion</w:t>
+      </w:r>
+      <w:r>
+        <w:t xml:space="preserve"> +</w:t>
+      </w:r>
+      <w:r>
+        <w:t xml:space="preserve"> Sensing</w:t>
+      </w:r>
+      <w:r>
+        <w:t xml:space="preserve"> + </w:t>
+      </w:r>
+      <w:r>
+        <w:t>Feeling</w:t>
+      </w:r>
+      <w:r>
+        <w:t xml:space="preserve"> + Judging.</w:t>
+      </w:r>
+    </w:p>
+    <w:p/>
+    <w:p>
+      <w:pPr>
+        <w:rPr>
+          <w:b/>
+          <w:i/>
+        </w:rPr>
+      </w:pPr>
+      <w:r>
+        <w:rPr>
+          <w:b/>
+          <w:i/>
+        </w:rPr>
+        <w:t>S</w:t>
+      </w:r>
+      <w:r>
+        <w:rPr>
           <w:rFonts w:hint="eastAsia"/>
           <w:b/>
           <w:i/>
         </w:rPr>
+        <w:t xml:space="preserve">ituation </w:t>
+      </w:r>
+      <w:r>
+        <w:rPr>
+          <w:b/>
+          <w:i/>
+        </w:rPr>
+        <w:t>A (Workspace, my boos and me</w:t>
+      </w:r>
+      <w:r>
+        <w:rPr>
+          <w:rFonts w:hint="eastAsia"/>
+          <w:b/>
+          <w:i/>
+        </w:rPr>
+        <w:t>)</w:t>
+      </w:r>
+      <w:r>
+        <w:rPr>
+          <w:b/>
+          <w:i/>
+        </w:rPr>
+        <w:t xml:space="preserve">: </w:t>
+      </w:r>
+    </w:p>
+    <w:p>
+      <w:r>
+        <w:t xml:space="preserve">Once the idea man (boss) came to me with an idea which is insane to me but terrific from his viewpoints (I tell this from his emotional make ups). I know quite well that I </w:t>
+      </w:r>
+      <w:r>
+        <w:t xml:space="preserve">was not going to get promoted if piss him off by telling the truth. I knew he came to me not for my opinions but for reinforcement and to feel better about himself. I lied, every time it came up. I </w:t>
+      </w:r>
+      <w:r>
+        <w:rPr>
+          <w:b/>
+          <w:i/>
+        </w:rPr>
+        <w:t>act</w:t>
+      </w:r>
+      <w:r>
+        <w:rPr>
+          <w:b/>
+          <w:i/>
+        </w:rPr>
+        <w:t>ed</w:t>
+      </w:r>
+      <w:r>
+        <w:t xml:space="preserve"> like I think so. </w:t>
+      </w:r>
+      <w:r>
+        <w:t>I feel disgusting about it</w:t>
+      </w:r>
+      <w:r>
+        <w:t>, always</w:t>
+      </w:r>
+      <w:r>
+        <w:t xml:space="preserve">. </w:t>
+      </w:r>
+      <w:r>
+        <w:t>But i</w:t>
+      </w:r>
+      <w:r>
+        <w:t xml:space="preserve">t is how I survive this world, </w:t>
+      </w:r>
+      <w:r>
+        <w:rPr>
+          <w:b/>
+        </w:rPr>
+        <w:t>acting</w:t>
+      </w:r>
+      <w:r>
+        <w:t xml:space="preserve">. To pretend to be someone I am not, to tell what I do not think. </w:t>
+      </w:r>
+      <w:r>
+        <w:t>And a</w:t>
+      </w:r>
+      <w:r>
+        <w:t xml:space="preserve">s time went by more faces </w:t>
+      </w:r>
+      <w:r>
+        <w:t>got ready</w:t>
+      </w:r>
+      <w:r>
+        <w:t xml:space="preserve"> in my pocket. </w:t>
+      </w:r>
+    </w:p>
+    <w:p>
+      <w:r>
+        <w:t xml:space="preserve">I do not know where EI could swoop in </w:t>
+      </w:r>
+      <w:r>
+        <w:t>for this case.</w:t>
+      </w:r>
+      <w:r>
+        <w:t xml:space="preserve"> How could</w:t>
+      </w:r>
+      <w:r>
+        <w:t xml:space="preserve"> </w:t>
+      </w:r>
+      <w:r>
+        <w:t>I</w:t>
+      </w:r>
+      <w:r>
+        <w:t xml:space="preserve"> invest my attention another way so I could feel better about</w:t>
+      </w:r>
+      <w:r>
+        <w:t xml:space="preserve"> me?</w:t>
+      </w:r>
+      <w:r>
+        <w:t xml:space="preserve"> </w:t>
+      </w:r>
+      <w:r>
+        <w:t xml:space="preserve">Glad to hear your thoughts. </w:t>
+      </w:r>
+    </w:p>
+    <w:p/>
+    <w:p>
+      <w:pPr>
+        <w:rPr>
+          <w:b/>
+          <w:i/>
+        </w:rPr>
       </w:pPr>
       <w:r>
         <w:rPr>
@@ -75,7 +280,28 @@
           <w:b/>
           <w:i/>
         </w:rPr>
-        <w:t>A (Workspace, my boos and me</w:t>
+        <w:t>B (</w:t>
+      </w:r>
+      <w:r>
+        <w:rPr>
+          <w:b/>
+          <w:i/>
+        </w:rPr>
+        <w:t>college</w:t>
+      </w:r>
+      <w:r>
+        <w:rPr>
+          <w:b/>
+          <w:i/>
+        </w:rPr>
+        <w:t xml:space="preserve">, </w:t>
+      </w:r>
+      <w:r>
+        <w:rPr>
+          <w:b/>
+          <w:i/>
+        </w:rPr>
+        <w:t>interesting course but a boring instructor</w:t>
       </w:r>
       <w:r>
         <w:rPr>
@@ -90,202 +316,23 @@
           <w:b/>
           <w:i/>
         </w:rPr>
-        <w:t xml:space="preserve">: </w:t>
-      </w:r>
-    </w:p>
-    <w:p>
-      <w:r>
-        <w:t xml:space="preserve">Once the idea man (boss) came to me with an idea which is insane to me but terrific from his viewpoints (I tell this from his emotional make ups). I know quite well that I </w:t>
-      </w:r>
-      <w:r>
-        <w:t xml:space="preserve">was not going to get promoted if piss him off by telling the truth. I knew he came to me not for my opinions but for reinforcement and to feel better about himself. I lied, every time it came up. I </w:t>
-      </w:r>
-      <w:r>
-        <w:rPr>
-          <w:b/>
-          <w:i/>
-        </w:rPr>
-        <w:t>act</w:t>
-      </w:r>
-      <w:r>
-        <w:rPr>
-          <w:b/>
-          <w:i/>
-        </w:rPr>
-        <w:t>ed</w:t>
-      </w:r>
-      <w:r>
-        <w:t xml:space="preserve"> like I think so. </w:t>
-      </w:r>
-      <w:r>
-        <w:t>I feel disgusting about it</w:t>
-      </w:r>
-      <w:r>
-        <w:t>, always</w:t>
-      </w:r>
-      <w:r>
-        <w:t xml:space="preserve">. </w:t>
-      </w:r>
-      <w:r>
-        <w:t>But i</w:t>
-      </w:r>
-      <w:r>
-        <w:t xml:space="preserve">t is how I survive this world, </w:t>
-      </w:r>
-      <w:r>
-        <w:rPr>
-          <w:b/>
-        </w:rPr>
-        <w:t>acting</w:t>
-      </w:r>
-      <w:r>
-        <w:t xml:space="preserve">. To pretend to be someone I am not, to tell what I do not think. </w:t>
-      </w:r>
-      <w:r>
-        <w:t>And a</w:t>
-      </w:r>
-      <w:r>
-        <w:t xml:space="preserve">s time went by more faces </w:t>
-      </w:r>
-      <w:r>
-        <w:t>got ready</w:t>
-      </w:r>
-      <w:r>
-        <w:t xml:space="preserve"> in my pocket. </w:t>
-      </w:r>
-    </w:p>
-    <w:p>
-      <w:r>
-        <w:t xml:space="preserve">I do not know where EI could swoop in </w:t>
-      </w:r>
-      <w:r>
-        <w:t>for this case.</w:t>
-      </w:r>
-      <w:r>
-        <w:t xml:space="preserve"> How could</w:t>
-      </w:r>
-      <w:r>
+        <w:t>:</w:t>
+      </w:r>
+      <w:r>
+        <w:rPr>
+          <w:b/>
+          <w:i/>
+        </w:rPr>
         <w:t xml:space="preserve"> </w:t>
       </w:r>
-      <w:r>
-        <w:t>I</w:t>
-      </w:r>
-      <w:r>
-        <w:t xml:space="preserve"> </w:t>
-      </w:r>
-      <w:r>
-        <w:t>invest my att</w:t>
-      </w:r>
-      <w:bookmarkStart w:id="0" w:name="_GoBack"/>
-      <w:bookmarkEnd w:id="0"/>
-      <w:r>
-        <w:t>ention another way so I could feel better about</w:t>
-      </w:r>
-      <w:r>
-        <w:t xml:space="preserve"> me?</w:t>
-      </w:r>
-      <w:r>
-        <w:t xml:space="preserve"> </w:t>
-      </w:r>
-      <w:r>
-        <w:t xml:space="preserve">Glad to hear your thoughts. </w:t>
-      </w:r>
-    </w:p>
-    <w:p/>
-    <w:p>
-      <w:pPr>
-        <w:rPr>
-          <w:b/>
-          <w:i/>
-        </w:rPr>
-      </w:pPr>
-      <w:r>
-        <w:rPr>
-          <w:b/>
-          <w:i/>
-        </w:rPr>
-        <w:t>S</w:t>
+    </w:p>
+    <w:p>
+      <w:r>
+        <w:t xml:space="preserve">I like to read philosophy and without thinking it twice I chose one philosophy related course in my freshman year, the tragic thing was the </w:t>
       </w:r>
       <w:r>
         <w:rPr>
           <w:rFonts w:hint="eastAsia"/>
-          <w:b/>
-          <w:i/>
-        </w:rPr>
-        <w:t xml:space="preserve">ituation </w:t>
-      </w:r>
-      <w:r>
-        <w:rPr>
-          <w:b/>
-          <w:i/>
-        </w:rPr>
-        <w:t>B</w:t>
-      </w:r>
-      <w:r>
-        <w:rPr>
-          <w:b/>
-          <w:i/>
-        </w:rPr>
-        <w:t xml:space="preserve"> </w:t>
-      </w:r>
-      <w:r>
-        <w:rPr>
-          <w:b/>
-          <w:i/>
-        </w:rPr>
-        <w:t>(</w:t>
-      </w:r>
-      <w:r>
-        <w:rPr>
-          <w:b/>
-          <w:i/>
-        </w:rPr>
-        <w:t>college</w:t>
-      </w:r>
-      <w:r>
-        <w:rPr>
-          <w:b/>
-          <w:i/>
-        </w:rPr>
-        <w:t xml:space="preserve">, </w:t>
-      </w:r>
-      <w:r>
-        <w:rPr>
-          <w:b/>
-          <w:i/>
-        </w:rPr>
-        <w:t>interesting course but a boring instructor</w:t>
-      </w:r>
-      <w:r>
-        <w:rPr>
-          <w:rFonts w:hint="eastAsia"/>
-          <w:b/>
-          <w:i/>
-        </w:rPr>
-        <w:t>)</w:t>
-      </w:r>
-      <w:r>
-        <w:rPr>
-          <w:b/>
-          <w:i/>
-        </w:rPr>
-        <w:t>:</w:t>
-      </w:r>
-      <w:r>
-        <w:rPr>
-          <w:b/>
-          <w:i/>
-        </w:rPr>
-        <w:t xml:space="preserve"> </w:t>
-      </w:r>
-    </w:p>
-    <w:p>
-      <w:r>
-        <w:t xml:space="preserve">I like to read philosophy and without thinking it twice I chose one philosophy related course in my freshman year, the tragic thing was the </w:t>
-      </w:r>
-      <w:r>
-        <w:rPr>
-          <w:rFonts w:hint="eastAsia"/>
         </w:rPr>
         <w:t>instructor</w:t>
       </w:r>
@@ -298,7 +345,11 @@
         <w:t>I did not want to be an audience in there, neither to fail it</w:t>
       </w:r>
       <w:r>
-        <w:t>. What could I do? I cheated, about course assignments and the exams. Yeah, it was and is bad, I know. I did bad things, and the terrible thing is not I cheated but I do not feel much bad about it as I tell you now, I am impossible….</w:t>
+        <w:t xml:space="preserve">. What could I do? I cheated, about course assignments and the exams. Yeah, it was and is bad, I know. I did bad things, and the terrible thing </w:t>
+      </w:r>
+      <w:r>
+        <w:lastRenderedPageBreak/>
+        <w:t>is not I cheated but I do not feel much bad about it as I tell you now, I am impossible….</w:t>
       </w:r>
     </w:p>
     <w:p>
@@ -348,11 +399,7 @@
         <w:t>s emotion</w:t>
       </w:r>
       <w:r>
-        <w:t xml:space="preserve"> world hence to have a better life experience since emotion is all </w:t>
-      </w:r>
-      <w:r>
-        <w:lastRenderedPageBreak/>
-        <w:t>one have</w:t>
+        <w:t xml:space="preserve"> world hence to have a better life experience since emotion is all one have</w:t>
       </w:r>
       <w:r>
         <w:t>?</w:t>
@@ -372,9 +419,6 @@
     <w:p>
       <w:pPr>
         <w:ind w:leftChars="100" w:left="210"/>
-        <w:rPr>
-          <w:rFonts w:hint="eastAsia"/>
-        </w:rPr>
       </w:pPr>
       <w:r>
         <w:t>To turn pessimistic into optimal</w:t>
@@ -387,13 +431,7 @@
       </w:r>
     </w:p>
     <w:p/>
-    <w:p>
-      <w:pPr>
-        <w:rPr>
-          <w:rFonts w:hint="eastAsia"/>
-        </w:rPr>
-      </w:pPr>
-    </w:p>
+    <w:p/>
     <w:sectPr>
       <w:pgSz w:w="11906" w:h="16838"/>
       <w:pgMar w:top="1440" w:right="1800" w:bottom="1440" w:left="1800" w:header="851" w:footer="992" w:gutter="0"/>
@@ -830,6 +868,51 @@
     <w:semiHidden/>
     <w:unhideWhenUsed/>
   </w:style>
+  <w:style w:type="paragraph" w:styleId="a3">
+    <w:name w:val="Title"/>
+    <w:basedOn w:val="a"/>
+    <w:next w:val="a"/>
+    <w:link w:val="a4"/>
+    <w:uiPriority w:val="10"/>
+    <w:qFormat/>
+    <w:rsid w:val="00E072AB"/>
+    <w:pPr>
+      <w:spacing w:before="240" w:after="60"/>
+      <w:jc w:val="center"/>
+      <w:outlineLvl w:val="0"/>
+    </w:pPr>
+    <w:rPr>
+      <w:rFonts w:ascii="Calibri" w:eastAsiaTheme="majorEastAsia" w:hAnsi="Calibri" w:cstheme="majorBidi"/>
+      <w:b/>
+      <w:bCs/>
+      <w:sz w:val="32"/>
+      <w:szCs w:val="32"/>
+    </w:rPr>
+  </w:style>
+  <w:style w:type="character" w:customStyle="1" w:styleId="a4">
+    <w:name w:val="标题 字符"/>
+    <w:basedOn w:val="a0"/>
+    <w:link w:val="a3"/>
+    <w:uiPriority w:val="10"/>
+    <w:rsid w:val="00E072AB"/>
+    <w:rPr>
+      <w:rFonts w:ascii="Calibri" w:eastAsiaTheme="majorEastAsia" w:hAnsi="Calibri" w:cstheme="majorBidi"/>
+      <w:b/>
+      <w:bCs/>
+      <w:sz w:val="32"/>
+      <w:szCs w:val="32"/>
+    </w:rPr>
+  </w:style>
+  <w:style w:type="paragraph" w:styleId="a5">
+    <w:name w:val="List Paragraph"/>
+    <w:basedOn w:val="a"/>
+    <w:uiPriority w:val="34"/>
+    <w:qFormat/>
+    <w:rsid w:val="00D662D2"/>
+    <w:pPr>
+      <w:ind w:firstLineChars="200" w:firstLine="420"/>
+    </w:pPr>
+  </w:style>
 </w:styles>
 </file>
 

--- a/uopeople/unit2 written assignment.docx
+++ b/uopeople/unit2 written assignment.docx
@@ -1,27 +1,577 @@
 
 <file path=word/document.xml><?xml version="1.0" encoding="utf-8"?>
-<w:document xmlns:wpc="http://schemas.microsoft.com/office/word/2010/wordprocessingCanvas" xmlns:cx="http://schemas.microsoft.com/office/drawing/2014/chartex" xmlns:mc="http://schemas.openxmlformats.org/markup-compatibility/2006" xmlns:o="urn:schemas-microsoft-com:office:office" xmlns:r="http://schemas.openxmlformats.org/officeDocument/2006/relationships" xmlns:m="http://schemas.openxmlformats.org/officeDocument/2006/math" xmlns:v="urn:schemas-microsoft-com:vml" xmlns:wp14="http://schemas.microsoft.com/office/word/2010/wordprocessingDrawing" xmlns:wp="http://schemas.openxmlformats.org/drawingml/2006/wordprocessingDrawing" xmlns:w10="urn:schemas-microsoft-com:office:word" xmlns:w="http://schemas.openxmlformats.org/wordprocessingml/2006/main" xmlns:w14="http://schemas.microsoft.com/office/word/2010/wordml" xmlns:w15="http://schemas.microsoft.com/office/word/2012/wordml" xmlns:w16se="http://schemas.microsoft.com/office/word/2015/wordml/symex" xmlns:wpg="http://schemas.microsoft.com/office/word/2010/wordprocessingGroup" xmlns:wpi="http://schemas.microsoft.com/office/word/2010/wordprocessingInk" xmlns:wne="http://schemas.microsoft.com/office/word/2006/wordml" xmlns:wps="http://schemas.microsoft.com/office/word/2010/wordprocessingShape" mc:Ignorable="w14 w15 w16se wp14">
+<w:document xmlns:wpc="http://schemas.microsoft.com/office/word/2010/wordprocessingCanvas" xmlns:cx="http://schemas.microsoft.com/office/drawing/2014/chartex" xmlns:cx1="http://schemas.microsoft.com/office/drawing/2015/9/8/chartex" xmlns:cx2="http://schemas.microsoft.com/office/drawing/2015/10/21/chartex" xmlns:cx3="http://schemas.microsoft.com/office/drawing/2016/5/9/chartex" xmlns:cx4="http://schemas.microsoft.com/office/drawing/2016/5/10/chartex" xmlns:cx5="http://schemas.microsoft.com/office/drawing/2016/5/11/chartex" xmlns:cx6="http://schemas.microsoft.com/office/drawing/2016/5/12/chartex" xmlns:cx7="http://schemas.microsoft.com/office/drawing/2016/5/13/chartex" xmlns:cx8="http://schemas.microsoft.com/office/drawing/2016/5/14/chartex" xmlns:mc="http://schemas.openxmlformats.org/markup-compatibility/2006" xmlns:aink="http://schemas.microsoft.com/office/drawing/2016/ink" xmlns:am3d="http://schemas.microsoft.com/office/drawing/2017/model3d" xmlns:o="urn:schemas-microsoft-com:office:office" xmlns:r="http://schemas.openxmlformats.org/officeDocument/2006/relationships" xmlns:m="http://schemas.openxmlformats.org/officeDocument/2006/math" xmlns:v="urn:schemas-microsoft-com:vml" xmlns:wp14="http://schemas.microsoft.com/office/word/2010/wordprocessingDrawing" xmlns:wp="http://schemas.openxmlformats.org/drawingml/2006/wordprocessingDrawing" xmlns:w10="urn:schemas-microsoft-com:office:word" xmlns:w="http://schemas.openxmlformats.org/wordprocessingml/2006/main" xmlns:w14="http://schemas.microsoft.com/office/word/2010/wordml" xmlns:w15="http://schemas.microsoft.com/office/word/2012/wordml" xmlns:w16cid="http://schemas.microsoft.com/office/word/2016/wordml/cid" xmlns:w16se="http://schemas.microsoft.com/office/word/2015/wordml/symex" xmlns:wpg="http://schemas.microsoft.com/office/word/2010/wordprocessingGroup" xmlns:wpi="http://schemas.microsoft.com/office/word/2010/wordprocessingInk" xmlns:wne="http://schemas.microsoft.com/office/word/2006/wordml" xmlns:wps="http://schemas.microsoft.com/office/word/2010/wordprocessingShape" mc:Ignorable="w14 w15 w16se w16cid wp14">
   <w:body>
     <w:p>
       <w:pPr>
-        <w:pStyle w:val="a3"/>
-      </w:pPr>
-      <w:r>
-        <w:rPr>
-          <w:rFonts w:hint="eastAsia"/>
-        </w:rPr>
-        <w:t xml:space="preserve">EI, another </w:t>
-      </w:r>
-      <w:r>
-        <w:t>face</w:t>
+        <w:pStyle w:val="Title"/>
+      </w:pPr>
+      <w:r>
+        <w:t>Where EI does not work</w:t>
+      </w:r>
+      <w:r>
+        <w:t>?</w:t>
+      </w:r>
+    </w:p>
+    <w:p>
+      <w:pPr>
+        <w:jc w:val="right"/>
+      </w:pPr>
+      <w:r>
+        <w:t>develop your own emotion world and try to enjoy there</w:t>
+      </w:r>
+    </w:p>
+    <w:p>
+      <w:r>
+        <w:t>My Jungian test turns out to be:</w:t>
+      </w:r>
+    </w:p>
+    <w:p>
+      <w:pPr>
+        <w:jc w:val="center"/>
+        <w:rPr>
+          <w:b/>
+          <w:sz w:val="24"/>
+          <w:lang w:val="en-CA"/>
+        </w:rPr>
+      </w:pPr>
+      <w:proofErr w:type="gramStart"/>
+      <w:r>
+        <w:rPr>
+          <w:b/>
+          <w:sz w:val="24"/>
+          <w:lang w:val="en-CA"/>
+        </w:rPr>
+        <w:t>I</w:t>
+      </w:r>
+      <w:r>
+        <w:rPr>
+          <w:b/>
+          <w:sz w:val="24"/>
+          <w:lang w:val="en-CA"/>
+        </w:rPr>
+        <w:t>ntrovert(</w:t>
+      </w:r>
+      <w:proofErr w:type="gramEnd"/>
+      <w:r>
+        <w:rPr>
+          <w:b/>
+          <w:sz w:val="24"/>
+          <w:lang w:val="en-CA"/>
+        </w:rPr>
+        <w:t>44%)  </w:t>
+      </w:r>
+      <w:proofErr w:type="spellStart"/>
+      <w:r>
+        <w:rPr>
+          <w:b/>
+          <w:sz w:val="24"/>
+          <w:lang w:val="en-CA"/>
+        </w:rPr>
+        <w:t>iNtuitive</w:t>
+      </w:r>
+      <w:proofErr w:type="spellEnd"/>
+      <w:r>
+        <w:rPr>
+          <w:b/>
+          <w:sz w:val="24"/>
+          <w:lang w:val="en-CA"/>
+        </w:rPr>
+        <w:t>(34%)  Thinking(16%)  Perceiving(16%)</w:t>
+      </w:r>
+    </w:p>
+    <w:p>
+      <w:pPr>
+        <w:numPr>
+          <w:ilvl w:val="0"/>
+          <w:numId w:val="1"/>
+        </w:numPr>
+        <w:rPr>
+          <w:lang w:val="en-CA"/>
+        </w:rPr>
+      </w:pPr>
+      <w:r>
+        <w:rPr>
+          <w:lang w:val="en-CA"/>
+        </w:rPr>
+        <w:t>I</w:t>
+      </w:r>
+      <w:r>
+        <w:rPr>
+          <w:lang w:val="en-CA"/>
+        </w:rPr>
+        <w:t xml:space="preserve"> have moderate preference of Introversion over Extraversion (44%)</w:t>
+      </w:r>
+    </w:p>
+    <w:p>
+      <w:pPr>
+        <w:numPr>
+          <w:ilvl w:val="0"/>
+          <w:numId w:val="1"/>
+        </w:numPr>
+        <w:rPr>
+          <w:lang w:val="en-CA"/>
+        </w:rPr>
+      </w:pPr>
+      <w:r>
+        <w:rPr>
+          <w:lang w:val="en-CA"/>
+        </w:rPr>
+        <w:t>I</w:t>
+      </w:r>
+      <w:r>
+        <w:rPr>
+          <w:lang w:val="en-CA"/>
+        </w:rPr>
+        <w:t xml:space="preserve"> have moderate preference of Intuition over Sensing (34%)</w:t>
+      </w:r>
+    </w:p>
+    <w:p>
+      <w:pPr>
+        <w:numPr>
+          <w:ilvl w:val="0"/>
+          <w:numId w:val="1"/>
+        </w:numPr>
+        <w:rPr>
+          <w:lang w:val="en-CA"/>
+        </w:rPr>
+      </w:pPr>
+      <w:r>
+        <w:rPr>
+          <w:lang w:val="en-CA"/>
+        </w:rPr>
+        <w:t>I</w:t>
+      </w:r>
+      <w:r>
+        <w:rPr>
+          <w:lang w:val="en-CA"/>
+        </w:rPr>
+        <w:t xml:space="preserve"> have slight preference of Thinking over Feeling (16%)</w:t>
+      </w:r>
+    </w:p>
+    <w:p>
+      <w:pPr>
+        <w:numPr>
+          <w:ilvl w:val="0"/>
+          <w:numId w:val="1"/>
+        </w:numPr>
+        <w:rPr>
+          <w:lang w:val="en-CA"/>
+        </w:rPr>
+      </w:pPr>
+      <w:r>
+        <w:rPr>
+          <w:lang w:val="en-CA"/>
+        </w:rPr>
+        <w:t>I</w:t>
+      </w:r>
+      <w:r>
+        <w:rPr>
+          <w:lang w:val="en-CA"/>
+        </w:rPr>
+        <w:t xml:space="preserve"> have slight preference of Perceiving over Judging (16%)</w:t>
+      </w:r>
+    </w:p>
+    <w:p>
+      <w:pPr>
+        <w:rPr>
+          <w:lang w:val="en-CA"/>
+        </w:rPr>
+      </w:pPr>
+      <w:r>
+        <w:rPr>
+          <w:lang w:val="en-CA"/>
+        </w:rPr>
+        <w:t>My con</w:t>
+      </w:r>
+      <w:r>
+        <w:rPr>
+          <w:lang w:val="en-CA"/>
+        </w:rPr>
+        <w:t xml:space="preserve">formed profile is INTP, which means in business and school it is easier for me to stay with myself and invest my attention inwardly, and I need the time to be alone. </w:t>
+      </w:r>
+    </w:p>
+    <w:p>
+      <w:pPr>
+        <w:jc w:val="center"/>
+      </w:pPr>
+    </w:p>
+    <w:p/>
+    <w:p>
+      <w:pPr>
+        <w:rPr>
+          <w:b/>
+          <w:i/>
+        </w:rPr>
+      </w:pPr>
+      <w:r>
+        <w:rPr>
+          <w:b/>
+          <w:i/>
+        </w:rPr>
+        <w:t>The opposite of my profile</w:t>
+      </w:r>
+    </w:p>
+    <w:p>
+      <w:r>
+        <w:rPr>
+          <w:i/>
+        </w:rPr>
+        <w:t>The opposite of me:</w:t>
+      </w:r>
+      <w:r>
+        <w:t xml:space="preserve"> </w:t>
+      </w:r>
+      <w:r>
+        <w:t>Extraversion</w:t>
+      </w:r>
+      <w:r>
+        <w:t xml:space="preserve"> +</w:t>
+      </w:r>
+      <w:r>
+        <w:t xml:space="preserve"> Sensing</w:t>
+      </w:r>
+      <w:r>
+        <w:t xml:space="preserve"> + </w:t>
+      </w:r>
+      <w:r>
+        <w:t>Feeling</w:t>
+      </w:r>
+      <w:r>
+        <w:t xml:space="preserve"> + Judging.</w:t>
+      </w:r>
+    </w:p>
+    <w:p>
+      <w:r>
+        <w:rPr>
+          <w:i/>
+        </w:rPr>
+        <w:t>What he like</w:t>
+      </w:r>
+      <w:r>
+        <w:t xml:space="preserve">: Vigorous while being with others, live life as it is and focus on the essentials. </w:t>
       </w:r>
       <w:bookmarkStart w:id="0" w:name="_GoBack"/>
       <w:bookmarkEnd w:id="0"/>
+    </w:p>
+    <w:p>
+      <w:r>
+        <w:t>To me, on</w:t>
+      </w:r>
+      <w:r>
+        <w:t>ly</w:t>
+      </w:r>
+      <w:r>
+        <w:t xml:space="preserve"> the extraversion-introvert pair might cause some trouble while dealing interpersonal issues.</w:t>
+      </w:r>
+      <w:r>
+        <w:t xml:space="preserve"> They might keep talking all the time which could be annoying to me. </w:t>
+      </w:r>
+      <w:r>
+        <w:t>Otherwise it won’t be much a headache to me. On the contrary, so long as each of the member know how to respect the difference between, no one tries to impose its prejudice on others, I would like to be around with people different from myself. It is boring to join in a club with it members like me, don’t you think?</w:t>
+      </w:r>
+    </w:p>
+    <w:p>
+      <w:r>
+        <w:t xml:space="preserve">Personality preference contradicts might not be a problem if on one is bossy. If someone is, I would like to lose touch with him. If I can not do this either, I </w:t>
+      </w:r>
+      <w:r>
+        <w:t>leave.</w:t>
+      </w:r>
+    </w:p>
+    <w:p/>
+    <w:p/>
+    <w:p>
+      <w:pPr>
+        <w:rPr>
+          <w:b/>
+          <w:i/>
+        </w:rPr>
+      </w:pPr>
+      <w:r>
+        <w:rPr>
+          <w:b/>
+          <w:i/>
+        </w:rPr>
+        <w:t>S</w:t>
+      </w:r>
       <w:r>
         <w:rPr>
           <w:rFonts w:hint="eastAsia"/>
-        </w:rPr>
-        <w:t xml:space="preserve"> for self-deception</w:t>
+          <w:b/>
+          <w:i/>
+        </w:rPr>
+        <w:t xml:space="preserve">ituation </w:t>
+      </w:r>
+      <w:r>
+        <w:rPr>
+          <w:b/>
+          <w:i/>
+        </w:rPr>
+        <w:t>A (Workspace, my boos and me</w:t>
+      </w:r>
+      <w:r>
+        <w:rPr>
+          <w:rFonts w:hint="eastAsia"/>
+          <w:b/>
+          <w:i/>
+        </w:rPr>
+        <w:t>)</w:t>
+      </w:r>
+      <w:r>
+        <w:rPr>
+          <w:b/>
+          <w:i/>
+        </w:rPr>
+        <w:t xml:space="preserve">: </w:t>
+      </w:r>
+    </w:p>
+    <w:p>
+      <w:r>
+        <w:t xml:space="preserve">Once the idea man (boss) came to me with an idea which is insane to me but terrific from his viewpoints (I tell this from his emotional make ups). I know quite well that I </w:t>
+      </w:r>
+      <w:r>
+        <w:t xml:space="preserve">was not going to get promoted if piss him off by telling the truth. I knew he came to me not for my opinions but for reinforcement and to feel better about himself. I lied, every time it came up. I </w:t>
+      </w:r>
+      <w:r>
+        <w:rPr>
+          <w:b/>
+          <w:i/>
+        </w:rPr>
+        <w:t>act</w:t>
+      </w:r>
+      <w:r>
+        <w:rPr>
+          <w:b/>
+          <w:i/>
+        </w:rPr>
+        <w:t>ed</w:t>
+      </w:r>
+      <w:r>
+        <w:t xml:space="preserve"> like I think so. </w:t>
+      </w:r>
+      <w:r>
+        <w:t>I feel disgusting about it</w:t>
+      </w:r>
+      <w:r>
+        <w:t>, always</w:t>
+      </w:r>
+      <w:r>
+        <w:t xml:space="preserve">. </w:t>
+      </w:r>
+      <w:r>
+        <w:t>But i</w:t>
+      </w:r>
+      <w:r>
+        <w:t xml:space="preserve">t is how I survive this world, </w:t>
+      </w:r>
+      <w:r>
+        <w:rPr>
+          <w:b/>
+        </w:rPr>
+        <w:t>acting</w:t>
+      </w:r>
+      <w:r>
+        <w:t xml:space="preserve">. To pretend to be someone I am not, to tell what I do not think. </w:t>
+      </w:r>
+      <w:r>
+        <w:t>And a</w:t>
+      </w:r>
+      <w:r>
+        <w:t xml:space="preserve">s time went by more faces </w:t>
+      </w:r>
+      <w:r>
+        <w:t>got ready</w:t>
+      </w:r>
+      <w:r>
+        <w:t xml:space="preserve"> in my pocket. </w:t>
+      </w:r>
+    </w:p>
+    <w:p>
+      <w:r>
+        <w:t xml:space="preserve">I do not know where EI could swoop in </w:t>
+      </w:r>
+      <w:r>
+        <w:t>for this case.</w:t>
+      </w:r>
+      <w:r>
+        <w:t xml:space="preserve"> </w:t>
+      </w:r>
+      <w:r>
+        <w:t xml:space="preserve">Glad to hear your thoughts. </w:t>
+      </w:r>
+    </w:p>
+    <w:p>
+      <w:r>
+        <w:t>What I am trying to say is that, if you knew how to act</w:t>
+      </w:r>
+      <w:r>
+        <w:t xml:space="preserve"> (adjust to the circumstances</w:t>
+      </w:r>
+      <w:r>
+        <w:t>, to optimize your goals</w:t>
+      </w:r>
+      <w:r>
+        <w:t>)</w:t>
+      </w:r>
+      <w:r>
+        <w:t xml:space="preserve">, personality preferences won’t be much a problem compare to ethical dilemma. </w:t>
+      </w:r>
+    </w:p>
+    <w:p/>
+    <w:p>
+      <w:pPr>
+        <w:rPr>
+          <w:b/>
+          <w:i/>
+        </w:rPr>
+      </w:pPr>
+      <w:r>
+        <w:rPr>
+          <w:b/>
+          <w:i/>
+        </w:rPr>
+        <w:t>S</w:t>
+      </w:r>
+      <w:r>
+        <w:rPr>
+          <w:rFonts w:hint="eastAsia"/>
+          <w:b/>
+          <w:i/>
+        </w:rPr>
+        <w:t xml:space="preserve">ituation </w:t>
+      </w:r>
+      <w:r>
+        <w:rPr>
+          <w:b/>
+          <w:i/>
+        </w:rPr>
+        <w:t>B (</w:t>
+      </w:r>
+      <w:r>
+        <w:rPr>
+          <w:b/>
+          <w:i/>
+        </w:rPr>
+        <w:t>college</w:t>
+      </w:r>
+      <w:r>
+        <w:rPr>
+          <w:b/>
+          <w:i/>
+        </w:rPr>
+        <w:t xml:space="preserve">, </w:t>
+      </w:r>
+      <w:r>
+        <w:rPr>
+          <w:b/>
+          <w:i/>
+        </w:rPr>
+        <w:t>interesting course but a boring instructor</w:t>
+      </w:r>
+      <w:r>
+        <w:rPr>
+          <w:rFonts w:hint="eastAsia"/>
+          <w:b/>
+          <w:i/>
+        </w:rPr>
+        <w:t>)</w:t>
+      </w:r>
+      <w:r>
+        <w:rPr>
+          <w:b/>
+          <w:i/>
+        </w:rPr>
+        <w:t>:</w:t>
+      </w:r>
+      <w:r>
+        <w:rPr>
+          <w:b/>
+          <w:i/>
+        </w:rPr>
+        <w:t xml:space="preserve"> </w:t>
+      </w:r>
+    </w:p>
+    <w:p>
+      <w:r>
+        <w:t xml:space="preserve">I like to read philosophy and without thinking it twice I chose one philosophy related course in my freshman year, the tragic thing was the </w:t>
+      </w:r>
+      <w:r>
+        <w:rPr>
+          <w:rFonts w:hint="eastAsia"/>
+        </w:rPr>
+        <w:t>instructor</w:t>
+      </w:r>
+      <w:r>
+        <w:t xml:space="preserve"> turned out to be boring (I do not mean to be rude, but OH NO!!), and I could not drop the course (sad? But it was designed that way). </w:t>
+      </w:r>
+    </w:p>
+    <w:p>
+      <w:r>
+        <w:t>I did not want to be an audience in there, neither to fail it</w:t>
+      </w:r>
+      <w:r>
+        <w:t>. What could I do? I cheated, about course assignments and the exams. Yeah, it was and is bad, I know. I did bad things, and the terrible thing is not I cheated but I do not feel much bad about it as I tell you now, I am impossible….</w:t>
+      </w:r>
+    </w:p>
+    <w:p>
+      <w:r>
+        <w:lastRenderedPageBreak/>
+        <w:t xml:space="preserve">Would I take it another way if I knew what I know now about EI? I might try more to persuade myself to focus on the bright side about that course and </w:t>
+      </w:r>
+      <w:r>
+        <w:t>engage</w:t>
+      </w:r>
+      <w:r>
+        <w:t xml:space="preserve"> my attention </w:t>
+      </w:r>
+      <w:r>
+        <w:t>in</w:t>
+      </w:r>
+      <w:r>
+        <w:t xml:space="preserve"> that part. To </w:t>
+      </w:r>
+      <w:r>
+        <w:t xml:space="preserve">make up a new story about how meaningful that course is, </w:t>
+      </w:r>
+      <w:r>
+        <w:t xml:space="preserve">so I could feel better about attending that course. </w:t>
+      </w:r>
+    </w:p>
+    <w:p>
+      <w:r>
+        <w:t xml:space="preserve">How hard I would try? I do not know. I am not </w:t>
+      </w:r>
+      <w:r>
+        <w:t xml:space="preserve">good at making up story to massage my repulsive emotions. Maybe this course can give me some hints or tricks (if you do not mind). </w:t>
+      </w:r>
+    </w:p>
+    <w:p>
+      <w:r>
+        <w:t xml:space="preserve">Is it what this course about? </w:t>
+      </w:r>
+    </w:p>
+    <w:p>
+      <w:pPr>
+        <w:ind w:leftChars="100" w:left="210"/>
+      </w:pPr>
+      <w:r>
+        <w:t xml:space="preserve">To </w:t>
+      </w:r>
+      <w:r>
+        <w:t>master</w:t>
+      </w:r>
+      <w:r>
+        <w:t xml:space="preserve"> one’</w:t>
+      </w:r>
+      <w:r>
+        <w:t>s emotion</w:t>
+      </w:r>
+      <w:r>
+        <w:t xml:space="preserve"> world hence to have a better life experience since emotion is all one </w:t>
+      </w:r>
+      <w:r>
+        <w:t>has</w:t>
       </w:r>
       <w:r>
         <w:t>?</w:t>
@@ -29,10 +579,249 @@
     </w:p>
     <w:p>
       <w:pPr>
-        <w:jc w:val="right"/>
-      </w:pPr>
-      <w:r>
-        <w:t>develop your own emotion world and try to enjoy there</w:t>
+        <w:ind w:leftChars="100" w:left="210"/>
+      </w:pPr>
+      <w:r>
+        <w:t>To be able to tell myself whatever I want to know, to make up reasons so I can feel good about myself while pursuing something</w:t>
+      </w:r>
+      <w:r>
+        <w:t>?</w:t>
+      </w:r>
+    </w:p>
+    <w:p>
+      <w:pPr>
+        <w:ind w:leftChars="100" w:left="210"/>
+      </w:pPr>
+      <w:r>
+        <w:t>To turn pessimistic into optimal</w:t>
+      </w:r>
+      <w:r>
+        <w:t xml:space="preserve"> by shaping emotions</w:t>
+      </w:r>
+      <w:r>
+        <w:t>?</w:t>
+      </w:r>
+    </w:p>
+    <w:p/>
+    <w:p>
+      <w:pPr>
+        <w:rPr>
+          <w:b/>
+          <w:i/>
+        </w:rPr>
+      </w:pPr>
+      <w:r>
+        <w:rPr>
+          <w:b/>
+          <w:i/>
+        </w:rPr>
+        <w:t>Strategies to deal with people with different personality preferences</w:t>
+      </w:r>
+    </w:p>
+    <w:p>
+      <w:pPr>
+        <w:pStyle w:val="ListParagraph"/>
+        <w:numPr>
+          <w:ilvl w:val="0"/>
+          <w:numId w:val="3"/>
+        </w:numPr>
+        <w:ind w:firstLineChars="0"/>
+      </w:pPr>
+      <w:r>
+        <w:t>To change the situation.</w:t>
+      </w:r>
+    </w:p>
+    <w:p>
+      <w:pPr>
+        <w:pStyle w:val="ListParagraph"/>
+        <w:numPr>
+          <w:ilvl w:val="0"/>
+          <w:numId w:val="4"/>
+        </w:numPr>
+        <w:ind w:firstLineChars="0"/>
+      </w:pPr>
+      <w:r>
+        <w:t xml:space="preserve">Try to negotiate with the other persona and break down the problem. </w:t>
+      </w:r>
+    </w:p>
+    <w:p>
+      <w:pPr>
+        <w:pStyle w:val="ListParagraph"/>
+        <w:numPr>
+          <w:ilvl w:val="0"/>
+          <w:numId w:val="4"/>
+        </w:numPr>
+        <w:ind w:firstLineChars="0"/>
+      </w:pPr>
+      <w:r>
+        <w:t xml:space="preserve">If you could not come to any agreement, I might seek for some help, either professional or not. </w:t>
+      </w:r>
+    </w:p>
+    <w:p>
+      <w:pPr>
+        <w:pStyle w:val="ListParagraph"/>
+        <w:numPr>
+          <w:ilvl w:val="0"/>
+          <w:numId w:val="4"/>
+        </w:numPr>
+        <w:ind w:firstLineChars="0"/>
+      </w:pPr>
+      <w:r>
+        <w:t>If it still does not work, I quit. I have to say there are people I cannot deal with.</w:t>
+      </w:r>
+    </w:p>
+    <w:p>
+      <w:pPr>
+        <w:pStyle w:val="ListParagraph"/>
+        <w:numPr>
+          <w:ilvl w:val="0"/>
+          <w:numId w:val="3"/>
+        </w:numPr>
+        <w:ind w:firstLineChars="0"/>
+      </w:pPr>
+      <w:r>
+        <w:t>To adjust yourself to the situation.</w:t>
+      </w:r>
+    </w:p>
+    <w:p>
+      <w:pPr>
+        <w:pStyle w:val="ListParagraph"/>
+        <w:numPr>
+          <w:ilvl w:val="0"/>
+          <w:numId w:val="5"/>
+        </w:numPr>
+        <w:ind w:firstLineChars="0"/>
+      </w:pPr>
+      <w:r>
+        <w:t xml:space="preserve">Try to </w:t>
+      </w:r>
+      <w:r>
+        <w:t>move my attention to someplace else</w:t>
+      </w:r>
+      <w:r>
+        <w:t xml:space="preserve">. </w:t>
+      </w:r>
+      <w:r>
+        <w:t>Distraction helps, a lot to me.</w:t>
+      </w:r>
+    </w:p>
+    <w:p>
+      <w:pPr>
+        <w:pStyle w:val="ListParagraph"/>
+        <w:numPr>
+          <w:ilvl w:val="0"/>
+          <w:numId w:val="5"/>
+        </w:numPr>
+        <w:ind w:firstLineChars="0"/>
+      </w:pPr>
+      <w:r>
+        <w:t>To convince myself that to accept it as it is.</w:t>
+      </w:r>
+    </w:p>
+    <w:p>
+      <w:pPr>
+        <w:pStyle w:val="ListParagraph"/>
+        <w:numPr>
+          <w:ilvl w:val="0"/>
+          <w:numId w:val="5"/>
+        </w:numPr>
+        <w:ind w:firstLineChars="0"/>
+      </w:pPr>
+      <w:r>
+        <w:t>To create a theory to sooth my repulsive emotion.</w:t>
+      </w:r>
+    </w:p>
+    <w:p>
+      <w:pPr>
+        <w:pStyle w:val="ListParagraph"/>
+        <w:numPr>
+          <w:ilvl w:val="0"/>
+          <w:numId w:val="5"/>
+        </w:numPr>
+        <w:ind w:firstLineChars="0"/>
+      </w:pPr>
+      <w:r>
+        <w:t>To say ‘I do not care’ for 7 times.</w:t>
+      </w:r>
+    </w:p>
+    <w:p/>
+    <w:p/>
+    <w:p/>
+    <w:p>
+      <w:r>
+        <w:t>P.S.</w:t>
+      </w:r>
+    </w:p>
+    <w:p>
+      <w:r>
+        <w:t>Most of the course like to show off its ‘</w:t>
+      </w:r>
+      <w:r>
+        <w:t>capability</w:t>
+      </w:r>
+      <w:r>
+        <w:t>’, what is this subject about and what it can help us to solve. I seldom see anything about its shadow side, but the bright side</w:t>
+      </w:r>
+      <w:r>
+        <w:t>---only.</w:t>
+      </w:r>
+      <w:r>
+        <w:t xml:space="preserve"> </w:t>
+      </w:r>
+      <w:r>
+        <w:t xml:space="preserve">There is none? Or one tends to ignore it if one like it much. It is just great, to recap what I usually heard in the first day of the course. </w:t>
+      </w:r>
+    </w:p>
+    <w:p>
+      <w:r>
+        <w:t>I would like to know,</w:t>
+      </w:r>
+    </w:p>
+    <w:p>
+      <w:r>
+        <w:t>What EI cannot handle in terms of a</w:t>
+      </w:r>
+      <w:r>
+        <w:t>n</w:t>
+      </w:r>
+      <w:r>
+        <w:t xml:space="preserve"> emotion issue?</w:t>
+      </w:r>
+    </w:p>
+    <w:p>
+      <w:r>
+        <w:t xml:space="preserve">What </w:t>
+      </w:r>
+      <w:r>
+        <w:t>if EI suggests something that contradict to morality</w:t>
+      </w:r>
+      <w:r>
+        <w:t>?</w:t>
+      </w:r>
+      <w:r>
+        <w:t xml:space="preserve"> To improve your life experience you must sacrifice morality. No such thing ever?</w:t>
+      </w:r>
+    </w:p>
+    <w:p>
+      <w:r>
+        <w:t>….. to be continued…</w:t>
+      </w:r>
+      <w:r>
+        <w:t xml:space="preserve"> </w:t>
+      </w:r>
+      <w:r>
+        <w:t xml:space="preserve"> </w:t>
+      </w:r>
+    </w:p>
+    <w:p>
+      <w:r>
+        <w:t xml:space="preserve">I am trying to figure some out. </w:t>
+      </w:r>
+    </w:p>
+    <w:p/>
+    <w:p>
+      <w:r>
+        <w:t xml:space="preserve">The following is a figure which sum what EI, so far, looks like in my mind. I would love to know that something is not as it says. THANKS. </w:t>
       </w:r>
     </w:p>
     <w:p>
@@ -43,8 +832,9 @@
         <w:rPr>
           <w:noProof/>
         </w:rPr>
+        <w:lastRenderedPageBreak/>
         <w:drawing>
-          <wp:inline distT="0" distB="0" distL="0" distR="0" wp14:anchorId="5CF8663F" wp14:editId="4D7050F7">
+          <wp:inline distT="0" distB="0" distL="0" distR="0" wp14:anchorId="2822EC3F" wp14:editId="5ECDE262">
             <wp:extent cx="4640839" cy="3823970"/>
             <wp:effectExtent l="0" t="0" r="7620" b="5080"/>
             <wp:docPr id="1" name="图片 1"/>
@@ -59,7 +849,7 @@
                     <pic:cNvPicPr/>
                   </pic:nvPicPr>
                   <pic:blipFill>
-                    <a:blip r:embed="rId4"/>
+                    <a:blip r:embed="rId5"/>
                     <a:stretch>
                       <a:fillRect/>
                     </a:stretch>
@@ -80,358 +870,6 @@
         </w:drawing>
       </w:r>
     </w:p>
-    <w:p/>
-    <w:p>
-      <w:pPr>
-        <w:rPr>
-          <w:b/>
-          <w:i/>
-        </w:rPr>
-      </w:pPr>
-      <w:r>
-        <w:rPr>
-          <w:b/>
-          <w:i/>
-        </w:rPr>
-        <w:t>The opposite of my profile</w:t>
-      </w:r>
-    </w:p>
-    <w:p>
-      <w:r>
-        <w:t>Extraversion</w:t>
-      </w:r>
-      <w:r>
-        <w:t xml:space="preserve"> +</w:t>
-      </w:r>
-      <w:r>
-        <w:t xml:space="preserve"> Sensing</w:t>
-      </w:r>
-      <w:r>
-        <w:t xml:space="preserve"> + </w:t>
-      </w:r>
-      <w:r>
-        <w:t>Feeling</w:t>
-      </w:r>
-      <w:r>
-        <w:t xml:space="preserve"> + Judging.</w:t>
-      </w:r>
-    </w:p>
-    <w:p/>
-    <w:p>
-      <w:pPr>
-        <w:rPr>
-          <w:b/>
-          <w:i/>
-        </w:rPr>
-      </w:pPr>
-      <w:r>
-        <w:rPr>
-          <w:b/>
-          <w:i/>
-        </w:rPr>
-        <w:t>S</w:t>
-      </w:r>
-      <w:r>
-        <w:rPr>
-          <w:rFonts w:hint="eastAsia"/>
-          <w:b/>
-          <w:i/>
-        </w:rPr>
-        <w:t xml:space="preserve">ituation </w:t>
-      </w:r>
-      <w:r>
-        <w:rPr>
-          <w:b/>
-          <w:i/>
-        </w:rPr>
-        <w:t>A (Workspace, my boos and me</w:t>
-      </w:r>
-      <w:r>
-        <w:rPr>
-          <w:rFonts w:hint="eastAsia"/>
-          <w:b/>
-          <w:i/>
-        </w:rPr>
-        <w:t>)</w:t>
-      </w:r>
-      <w:r>
-        <w:rPr>
-          <w:b/>
-          <w:i/>
-        </w:rPr>
-        <w:t xml:space="preserve">: </w:t>
-      </w:r>
-    </w:p>
-    <w:p>
-      <w:r>
-        <w:t xml:space="preserve">Once the idea man (boss) came to me with an idea which is insane to me but terrific from his viewpoints (I tell this from his emotional make ups). I know quite well that I </w:t>
-      </w:r>
-      <w:r>
-        <w:t xml:space="preserve">was not going to get promoted if piss him off by telling the truth. I knew he came to me not for my opinions but for reinforcement and to feel better about himself. I lied, every time it came up. I </w:t>
-      </w:r>
-      <w:r>
-        <w:rPr>
-          <w:b/>
-          <w:i/>
-        </w:rPr>
-        <w:t>act</w:t>
-      </w:r>
-      <w:r>
-        <w:rPr>
-          <w:b/>
-          <w:i/>
-        </w:rPr>
-        <w:t>ed</w:t>
-      </w:r>
-      <w:r>
-        <w:t xml:space="preserve"> like I think so. </w:t>
-      </w:r>
-      <w:r>
-        <w:t>I feel disgusting about it</w:t>
-      </w:r>
-      <w:r>
-        <w:t>, always</w:t>
-      </w:r>
-      <w:r>
-        <w:t xml:space="preserve">. </w:t>
-      </w:r>
-      <w:r>
-        <w:t>But i</w:t>
-      </w:r>
-      <w:r>
-        <w:t xml:space="preserve">t is how I survive this world, </w:t>
-      </w:r>
-      <w:r>
-        <w:rPr>
-          <w:b/>
-        </w:rPr>
-        <w:t>acting</w:t>
-      </w:r>
-      <w:r>
-        <w:t xml:space="preserve">. To pretend to be someone I am not, to tell what I do not think. </w:t>
-      </w:r>
-      <w:r>
-        <w:t>And a</w:t>
-      </w:r>
-      <w:r>
-        <w:t xml:space="preserve">s time went by more faces </w:t>
-      </w:r>
-      <w:r>
-        <w:t>got ready</w:t>
-      </w:r>
-      <w:r>
-        <w:t xml:space="preserve"> in my pocket. </w:t>
-      </w:r>
-    </w:p>
-    <w:p>
-      <w:r>
-        <w:t xml:space="preserve">I do not know where EI could swoop in </w:t>
-      </w:r>
-      <w:r>
-        <w:t>for this case.</w:t>
-      </w:r>
-      <w:r>
-        <w:t xml:space="preserve"> How could</w:t>
-      </w:r>
-      <w:r>
-        <w:t xml:space="preserve"> </w:t>
-      </w:r>
-      <w:r>
-        <w:t>I</w:t>
-      </w:r>
-      <w:r>
-        <w:t xml:space="preserve"> invest my attention another way so I could feel better about</w:t>
-      </w:r>
-      <w:r>
-        <w:t xml:space="preserve"> me?</w:t>
-      </w:r>
-      <w:r>
-        <w:t xml:space="preserve"> </w:t>
-      </w:r>
-      <w:r>
-        <w:t xml:space="preserve">Glad to hear your thoughts. </w:t>
-      </w:r>
-    </w:p>
-    <w:p/>
-    <w:p>
-      <w:pPr>
-        <w:rPr>
-          <w:b/>
-          <w:i/>
-        </w:rPr>
-      </w:pPr>
-      <w:r>
-        <w:rPr>
-          <w:b/>
-          <w:i/>
-        </w:rPr>
-        <w:t>S</w:t>
-      </w:r>
-      <w:r>
-        <w:rPr>
-          <w:rFonts w:hint="eastAsia"/>
-          <w:b/>
-          <w:i/>
-        </w:rPr>
-        <w:t xml:space="preserve">ituation </w:t>
-      </w:r>
-      <w:r>
-        <w:rPr>
-          <w:b/>
-          <w:i/>
-        </w:rPr>
-        <w:t>B (</w:t>
-      </w:r>
-      <w:r>
-        <w:rPr>
-          <w:b/>
-          <w:i/>
-        </w:rPr>
-        <w:t>college</w:t>
-      </w:r>
-      <w:r>
-        <w:rPr>
-          <w:b/>
-          <w:i/>
-        </w:rPr>
-        <w:t xml:space="preserve">, </w:t>
-      </w:r>
-      <w:r>
-        <w:rPr>
-          <w:b/>
-          <w:i/>
-        </w:rPr>
-        <w:t>interesting course but a boring instructor</w:t>
-      </w:r>
-      <w:r>
-        <w:rPr>
-          <w:rFonts w:hint="eastAsia"/>
-          <w:b/>
-          <w:i/>
-        </w:rPr>
-        <w:t>)</w:t>
-      </w:r>
-      <w:r>
-        <w:rPr>
-          <w:b/>
-          <w:i/>
-        </w:rPr>
-        <w:t>:</w:t>
-      </w:r>
-      <w:r>
-        <w:rPr>
-          <w:b/>
-          <w:i/>
-        </w:rPr>
-        <w:t xml:space="preserve"> </w:t>
-      </w:r>
-    </w:p>
-    <w:p>
-      <w:r>
-        <w:t xml:space="preserve">I like to read philosophy and without thinking it twice I chose one philosophy related course in my freshman year, the tragic thing was the </w:t>
-      </w:r>
-      <w:r>
-        <w:rPr>
-          <w:rFonts w:hint="eastAsia"/>
-        </w:rPr>
-        <w:t>instructor</w:t>
-      </w:r>
-      <w:r>
-        <w:t xml:space="preserve"> turned out to be boring (I do not mean to be rude, but OH NO!!), and I could not drop the course (sad? But it was designed that way). </w:t>
-      </w:r>
-    </w:p>
-    <w:p>
-      <w:r>
-        <w:t>I did not want to be an audience in there, neither to fail it</w:t>
-      </w:r>
-      <w:r>
-        <w:t xml:space="preserve">. What could I do? I cheated, about course assignments and the exams. Yeah, it was and is bad, I know. I did bad things, and the terrible thing </w:t>
-      </w:r>
-      <w:r>
-        <w:lastRenderedPageBreak/>
-        <w:t>is not I cheated but I do not feel much bad about it as I tell you now, I am impossible….</w:t>
-      </w:r>
-    </w:p>
-    <w:p>
-      <w:r>
-        <w:t xml:space="preserve">Would I take it another way if I knew what I know now about EI? I might try more to persuade myself to focus on the bright side about that course and </w:t>
-      </w:r>
-      <w:r>
-        <w:t>engage</w:t>
-      </w:r>
-      <w:r>
-        <w:t xml:space="preserve"> my attention </w:t>
-      </w:r>
-      <w:r>
-        <w:t>in</w:t>
-      </w:r>
-      <w:r>
-        <w:t xml:space="preserve"> that part. To </w:t>
-      </w:r>
-      <w:r>
-        <w:t xml:space="preserve">make up a new story about how meaningful that course is, </w:t>
-      </w:r>
-      <w:r>
-        <w:t xml:space="preserve">so I could feel better about attending that course. </w:t>
-      </w:r>
-    </w:p>
-    <w:p>
-      <w:r>
-        <w:t xml:space="preserve">How hard I would try? I do not know. I am not </w:t>
-      </w:r>
-      <w:r>
-        <w:t xml:space="preserve">good at making up story to massage my repulsive emotions. Maybe this course can give me some hints or tricks (if you do not mind). </w:t>
-      </w:r>
-    </w:p>
-    <w:p>
-      <w:r>
-        <w:t xml:space="preserve">Is it what this course about? </w:t>
-      </w:r>
-    </w:p>
-    <w:p>
-      <w:pPr>
-        <w:ind w:leftChars="100" w:left="210"/>
-      </w:pPr>
-      <w:r>
-        <w:t>To be in charge of one’</w:t>
-      </w:r>
-      <w:r>
-        <w:t>s emotion</w:t>
-      </w:r>
-      <w:r>
-        <w:t xml:space="preserve"> world hence to have a better life experience since emotion is all one have</w:t>
-      </w:r>
-      <w:r>
-        <w:t>?</w:t>
-      </w:r>
-    </w:p>
-    <w:p>
-      <w:pPr>
-        <w:ind w:leftChars="100" w:left="210"/>
-      </w:pPr>
-      <w:r>
-        <w:t>To be able to tell myself whatever I want to know, to make up reasons so I can feel good about myself while pursuing something</w:t>
-      </w:r>
-      <w:r>
-        <w:t>?</w:t>
-      </w:r>
-    </w:p>
-    <w:p>
-      <w:pPr>
-        <w:ind w:leftChars="100" w:left="210"/>
-      </w:pPr>
-      <w:r>
-        <w:t>To turn pessimistic into optimal</w:t>
-      </w:r>
-      <w:r>
-        <w:t xml:space="preserve"> by shaping emotions</w:t>
-      </w:r>
-      <w:r>
-        <w:t>?</w:t>
-      </w:r>
-    </w:p>
-    <w:p/>
-    <w:p/>
     <w:sectPr>
       <w:pgSz w:w="11906" w:h="16838"/>
       <w:pgMar w:top="1440" w:right="1800" w:bottom="1440" w:left="1800" w:header="851" w:footer="992" w:gutter="0"/>
@@ -442,8 +880,527 @@
 </w:document>
 </file>
 
+<file path=word/numbering.xml><?xml version="1.0" encoding="utf-8"?>
+<w:numbering xmlns:wpc="http://schemas.microsoft.com/office/word/2010/wordprocessingCanvas" xmlns:cx="http://schemas.microsoft.com/office/drawing/2014/chartex" xmlns:cx1="http://schemas.microsoft.com/office/drawing/2015/9/8/chartex" xmlns:cx2="http://schemas.microsoft.com/office/drawing/2015/10/21/chartex" xmlns:cx3="http://schemas.microsoft.com/office/drawing/2016/5/9/chartex" xmlns:cx4="http://schemas.microsoft.com/office/drawing/2016/5/10/chartex" xmlns:cx5="http://schemas.microsoft.com/office/drawing/2016/5/11/chartex" xmlns:cx6="http://schemas.microsoft.com/office/drawing/2016/5/12/chartex" xmlns:cx7="http://schemas.microsoft.com/office/drawing/2016/5/13/chartex" xmlns:cx8="http://schemas.microsoft.com/office/drawing/2016/5/14/chartex" xmlns:mc="http://schemas.openxmlformats.org/markup-compatibility/2006" xmlns:aink="http://schemas.microsoft.com/office/drawing/2016/ink" xmlns:am3d="http://schemas.microsoft.com/office/drawing/2017/model3d" xmlns:o="urn:schemas-microsoft-com:office:office" xmlns:r="http://schemas.openxmlformats.org/officeDocument/2006/relationships" xmlns:m="http://schemas.openxmlformats.org/officeDocument/2006/math" xmlns:v="urn:schemas-microsoft-com:vml" xmlns:wp14="http://schemas.microsoft.com/office/word/2010/wordprocessingDrawing" xmlns:wp="http://schemas.openxmlformats.org/drawingml/2006/wordprocessingDrawing" xmlns:w10="urn:schemas-microsoft-com:office:word" xmlns:w="http://schemas.openxmlformats.org/wordprocessingml/2006/main" xmlns:w14="http://schemas.microsoft.com/office/word/2010/wordml" xmlns:w15="http://schemas.microsoft.com/office/word/2012/wordml" xmlns:w16cid="http://schemas.microsoft.com/office/word/2016/wordml/cid" xmlns:w16se="http://schemas.microsoft.com/office/word/2015/wordml/symex" xmlns:wpg="http://schemas.microsoft.com/office/word/2010/wordprocessingGroup" xmlns:wpi="http://schemas.microsoft.com/office/word/2010/wordprocessingInk" xmlns:wne="http://schemas.microsoft.com/office/word/2006/wordml" xmlns:wps="http://schemas.microsoft.com/office/word/2010/wordprocessingShape" mc:Ignorable="w14 w15 w16se w16cid wp14">
+  <w:abstractNum w:abstractNumId="0" w15:restartNumberingAfterBreak="0">
+    <w:nsid w:val="22903920"/>
+    <w:multiLevelType w:val="hybridMultilevel"/>
+    <w:tmpl w:val="57EA2CB4"/>
+    <w:lvl w:ilvl="0" w:tplc="1009000F">
+      <w:start w:val="1"/>
+      <w:numFmt w:val="decimal"/>
+      <w:lvlText w:val="%1."/>
+      <w:lvlJc w:val="left"/>
+      <w:pPr>
+        <w:ind w:left="720" w:hanging="360"/>
+      </w:pPr>
+      <w:rPr>
+        <w:rFonts w:hint="default"/>
+      </w:rPr>
+    </w:lvl>
+    <w:lvl w:ilvl="1" w:tplc="10090019" w:tentative="1">
+      <w:start w:val="1"/>
+      <w:numFmt w:val="lowerLetter"/>
+      <w:lvlText w:val="%2."/>
+      <w:lvlJc w:val="left"/>
+      <w:pPr>
+        <w:ind w:left="1440" w:hanging="360"/>
+      </w:pPr>
+    </w:lvl>
+    <w:lvl w:ilvl="2" w:tplc="1009001B" w:tentative="1">
+      <w:start w:val="1"/>
+      <w:numFmt w:val="lowerRoman"/>
+      <w:lvlText w:val="%3."/>
+      <w:lvlJc w:val="right"/>
+      <w:pPr>
+        <w:ind w:left="2160" w:hanging="180"/>
+      </w:pPr>
+    </w:lvl>
+    <w:lvl w:ilvl="3" w:tplc="1009000F" w:tentative="1">
+      <w:start w:val="1"/>
+      <w:numFmt w:val="decimal"/>
+      <w:lvlText w:val="%4."/>
+      <w:lvlJc w:val="left"/>
+      <w:pPr>
+        <w:ind w:left="2880" w:hanging="360"/>
+      </w:pPr>
+    </w:lvl>
+    <w:lvl w:ilvl="4" w:tplc="10090019" w:tentative="1">
+      <w:start w:val="1"/>
+      <w:numFmt w:val="lowerLetter"/>
+      <w:lvlText w:val="%5."/>
+      <w:lvlJc w:val="left"/>
+      <w:pPr>
+        <w:ind w:left="3600" w:hanging="360"/>
+      </w:pPr>
+    </w:lvl>
+    <w:lvl w:ilvl="5" w:tplc="1009001B" w:tentative="1">
+      <w:start w:val="1"/>
+      <w:numFmt w:val="lowerRoman"/>
+      <w:lvlText w:val="%6."/>
+      <w:lvlJc w:val="right"/>
+      <w:pPr>
+        <w:ind w:left="4320" w:hanging="180"/>
+      </w:pPr>
+    </w:lvl>
+    <w:lvl w:ilvl="6" w:tplc="1009000F" w:tentative="1">
+      <w:start w:val="1"/>
+      <w:numFmt w:val="decimal"/>
+      <w:lvlText w:val="%7."/>
+      <w:lvlJc w:val="left"/>
+      <w:pPr>
+        <w:ind w:left="5040" w:hanging="360"/>
+      </w:pPr>
+    </w:lvl>
+    <w:lvl w:ilvl="7" w:tplc="10090019" w:tentative="1">
+      <w:start w:val="1"/>
+      <w:numFmt w:val="lowerLetter"/>
+      <w:lvlText w:val="%8."/>
+      <w:lvlJc w:val="left"/>
+      <w:pPr>
+        <w:ind w:left="5760" w:hanging="360"/>
+      </w:pPr>
+    </w:lvl>
+    <w:lvl w:ilvl="8" w:tplc="1009001B" w:tentative="1">
+      <w:start w:val="1"/>
+      <w:numFmt w:val="lowerRoman"/>
+      <w:lvlText w:val="%9."/>
+      <w:lvlJc w:val="right"/>
+      <w:pPr>
+        <w:ind w:left="6480" w:hanging="180"/>
+      </w:pPr>
+    </w:lvl>
+  </w:abstractNum>
+  <w:abstractNum w:abstractNumId="1" w15:restartNumberingAfterBreak="0">
+    <w:nsid w:val="4E502392"/>
+    <w:multiLevelType w:val="hybridMultilevel"/>
+    <w:tmpl w:val="82045F26"/>
+    <w:lvl w:ilvl="0" w:tplc="10090011">
+      <w:start w:val="1"/>
+      <w:numFmt w:val="decimal"/>
+      <w:lvlText w:val="%1)"/>
+      <w:lvlJc w:val="left"/>
+      <w:pPr>
+        <w:ind w:left="1080" w:hanging="360"/>
+      </w:pPr>
+    </w:lvl>
+    <w:lvl w:ilvl="1" w:tplc="10090019" w:tentative="1">
+      <w:start w:val="1"/>
+      <w:numFmt w:val="lowerLetter"/>
+      <w:lvlText w:val="%2."/>
+      <w:lvlJc w:val="left"/>
+      <w:pPr>
+        <w:ind w:left="1800" w:hanging="360"/>
+      </w:pPr>
+    </w:lvl>
+    <w:lvl w:ilvl="2" w:tplc="1009001B" w:tentative="1">
+      <w:start w:val="1"/>
+      <w:numFmt w:val="lowerRoman"/>
+      <w:lvlText w:val="%3."/>
+      <w:lvlJc w:val="right"/>
+      <w:pPr>
+        <w:ind w:left="2520" w:hanging="180"/>
+      </w:pPr>
+    </w:lvl>
+    <w:lvl w:ilvl="3" w:tplc="1009000F" w:tentative="1">
+      <w:start w:val="1"/>
+      <w:numFmt w:val="decimal"/>
+      <w:lvlText w:val="%4."/>
+      <w:lvlJc w:val="left"/>
+      <w:pPr>
+        <w:ind w:left="3240" w:hanging="360"/>
+      </w:pPr>
+    </w:lvl>
+    <w:lvl w:ilvl="4" w:tplc="10090019" w:tentative="1">
+      <w:start w:val="1"/>
+      <w:numFmt w:val="lowerLetter"/>
+      <w:lvlText w:val="%5."/>
+      <w:lvlJc w:val="left"/>
+      <w:pPr>
+        <w:ind w:left="3960" w:hanging="360"/>
+      </w:pPr>
+    </w:lvl>
+    <w:lvl w:ilvl="5" w:tplc="1009001B" w:tentative="1">
+      <w:start w:val="1"/>
+      <w:numFmt w:val="lowerRoman"/>
+      <w:lvlText w:val="%6."/>
+      <w:lvlJc w:val="right"/>
+      <w:pPr>
+        <w:ind w:left="4680" w:hanging="180"/>
+      </w:pPr>
+    </w:lvl>
+    <w:lvl w:ilvl="6" w:tplc="1009000F" w:tentative="1">
+      <w:start w:val="1"/>
+      <w:numFmt w:val="decimal"/>
+      <w:lvlText w:val="%7."/>
+      <w:lvlJc w:val="left"/>
+      <w:pPr>
+        <w:ind w:left="5400" w:hanging="360"/>
+      </w:pPr>
+    </w:lvl>
+    <w:lvl w:ilvl="7" w:tplc="10090019" w:tentative="1">
+      <w:start w:val="1"/>
+      <w:numFmt w:val="lowerLetter"/>
+      <w:lvlText w:val="%8."/>
+      <w:lvlJc w:val="left"/>
+      <w:pPr>
+        <w:ind w:left="6120" w:hanging="360"/>
+      </w:pPr>
+    </w:lvl>
+    <w:lvl w:ilvl="8" w:tplc="1009001B" w:tentative="1">
+      <w:start w:val="1"/>
+      <w:numFmt w:val="lowerRoman"/>
+      <w:lvlText w:val="%9."/>
+      <w:lvlJc w:val="right"/>
+      <w:pPr>
+        <w:ind w:left="6840" w:hanging="180"/>
+      </w:pPr>
+    </w:lvl>
+  </w:abstractNum>
+  <w:abstractNum w:abstractNumId="2" w15:restartNumberingAfterBreak="0">
+    <w:nsid w:val="69D606B6"/>
+    <w:multiLevelType w:val="multilevel"/>
+    <w:tmpl w:val="619030FE"/>
+    <w:lvl w:ilvl="0">
+      <w:start w:val="1"/>
+      <w:numFmt w:val="bullet"/>
+      <w:lvlText w:val=""/>
+      <w:lvlJc w:val="left"/>
+      <w:pPr>
+        <w:tabs>
+          <w:tab w:val="num" w:pos="720"/>
+        </w:tabs>
+        <w:ind w:left="720" w:hanging="360"/>
+      </w:pPr>
+      <w:rPr>
+        <w:rFonts w:ascii="Symbol" w:hAnsi="Symbol" w:hint="default"/>
+        <w:sz w:val="20"/>
+      </w:rPr>
+    </w:lvl>
+    <w:lvl w:ilvl="1" w:tentative="1">
+      <w:start w:val="1"/>
+      <w:numFmt w:val="bullet"/>
+      <w:lvlText w:val=""/>
+      <w:lvlJc w:val="left"/>
+      <w:pPr>
+        <w:tabs>
+          <w:tab w:val="num" w:pos="1440"/>
+        </w:tabs>
+        <w:ind w:left="1440" w:hanging="360"/>
+      </w:pPr>
+      <w:rPr>
+        <w:rFonts w:ascii="Symbol" w:hAnsi="Symbol" w:hint="default"/>
+        <w:sz w:val="20"/>
+      </w:rPr>
+    </w:lvl>
+    <w:lvl w:ilvl="2" w:tentative="1">
+      <w:start w:val="1"/>
+      <w:numFmt w:val="bullet"/>
+      <w:lvlText w:val=""/>
+      <w:lvlJc w:val="left"/>
+      <w:pPr>
+        <w:tabs>
+          <w:tab w:val="num" w:pos="2160"/>
+        </w:tabs>
+        <w:ind w:left="2160" w:hanging="360"/>
+      </w:pPr>
+      <w:rPr>
+        <w:rFonts w:ascii="Symbol" w:hAnsi="Symbol" w:hint="default"/>
+        <w:sz w:val="20"/>
+      </w:rPr>
+    </w:lvl>
+    <w:lvl w:ilvl="3" w:tentative="1">
+      <w:start w:val="1"/>
+      <w:numFmt w:val="bullet"/>
+      <w:lvlText w:val=""/>
+      <w:lvlJc w:val="left"/>
+      <w:pPr>
+        <w:tabs>
+          <w:tab w:val="num" w:pos="2880"/>
+        </w:tabs>
+        <w:ind w:left="2880" w:hanging="360"/>
+      </w:pPr>
+      <w:rPr>
+        <w:rFonts w:ascii="Symbol" w:hAnsi="Symbol" w:hint="default"/>
+        <w:sz w:val="20"/>
+      </w:rPr>
+    </w:lvl>
+    <w:lvl w:ilvl="4" w:tentative="1">
+      <w:start w:val="1"/>
+      <w:numFmt w:val="bullet"/>
+      <w:lvlText w:val=""/>
+      <w:lvlJc w:val="left"/>
+      <w:pPr>
+        <w:tabs>
+          <w:tab w:val="num" w:pos="3600"/>
+        </w:tabs>
+        <w:ind w:left="3600" w:hanging="360"/>
+      </w:pPr>
+      <w:rPr>
+        <w:rFonts w:ascii="Symbol" w:hAnsi="Symbol" w:hint="default"/>
+        <w:sz w:val="20"/>
+      </w:rPr>
+    </w:lvl>
+    <w:lvl w:ilvl="5" w:tentative="1">
+      <w:start w:val="1"/>
+      <w:numFmt w:val="bullet"/>
+      <w:lvlText w:val=""/>
+      <w:lvlJc w:val="left"/>
+      <w:pPr>
+        <w:tabs>
+          <w:tab w:val="num" w:pos="4320"/>
+        </w:tabs>
+        <w:ind w:left="4320" w:hanging="360"/>
+      </w:pPr>
+      <w:rPr>
+        <w:rFonts w:ascii="Symbol" w:hAnsi="Symbol" w:hint="default"/>
+        <w:sz w:val="20"/>
+      </w:rPr>
+    </w:lvl>
+    <w:lvl w:ilvl="6" w:tentative="1">
+      <w:start w:val="1"/>
+      <w:numFmt w:val="bullet"/>
+      <w:lvlText w:val=""/>
+      <w:lvlJc w:val="left"/>
+      <w:pPr>
+        <w:tabs>
+          <w:tab w:val="num" w:pos="5040"/>
+        </w:tabs>
+        <w:ind w:left="5040" w:hanging="360"/>
+      </w:pPr>
+      <w:rPr>
+        <w:rFonts w:ascii="Symbol" w:hAnsi="Symbol" w:hint="default"/>
+        <w:sz w:val="20"/>
+      </w:rPr>
+    </w:lvl>
+    <w:lvl w:ilvl="7" w:tentative="1">
+      <w:start w:val="1"/>
+      <w:numFmt w:val="bullet"/>
+      <w:lvlText w:val=""/>
+      <w:lvlJc w:val="left"/>
+      <w:pPr>
+        <w:tabs>
+          <w:tab w:val="num" w:pos="5760"/>
+        </w:tabs>
+        <w:ind w:left="5760" w:hanging="360"/>
+      </w:pPr>
+      <w:rPr>
+        <w:rFonts w:ascii="Symbol" w:hAnsi="Symbol" w:hint="default"/>
+        <w:sz w:val="20"/>
+      </w:rPr>
+    </w:lvl>
+    <w:lvl w:ilvl="8" w:tentative="1">
+      <w:start w:val="1"/>
+      <w:numFmt w:val="bullet"/>
+      <w:lvlText w:val=""/>
+      <w:lvlJc w:val="left"/>
+      <w:pPr>
+        <w:tabs>
+          <w:tab w:val="num" w:pos="6480"/>
+        </w:tabs>
+        <w:ind w:left="6480" w:hanging="360"/>
+      </w:pPr>
+      <w:rPr>
+        <w:rFonts w:ascii="Symbol" w:hAnsi="Symbol" w:hint="default"/>
+        <w:sz w:val="20"/>
+      </w:rPr>
+    </w:lvl>
+  </w:abstractNum>
+  <w:abstractNum w:abstractNumId="3" w15:restartNumberingAfterBreak="0">
+    <w:nsid w:val="72601460"/>
+    <w:multiLevelType w:val="hybridMultilevel"/>
+    <w:tmpl w:val="2D4C3F62"/>
+    <w:lvl w:ilvl="0" w:tplc="1009000F">
+      <w:start w:val="1"/>
+      <w:numFmt w:val="decimal"/>
+      <w:lvlText w:val="%1."/>
+      <w:lvlJc w:val="left"/>
+      <w:pPr>
+        <w:ind w:left="720" w:hanging="360"/>
+      </w:pPr>
+      <w:rPr>
+        <w:rFonts w:hint="default"/>
+      </w:rPr>
+    </w:lvl>
+    <w:lvl w:ilvl="1" w:tplc="10090019" w:tentative="1">
+      <w:start w:val="1"/>
+      <w:numFmt w:val="lowerLetter"/>
+      <w:lvlText w:val="%2."/>
+      <w:lvlJc w:val="left"/>
+      <w:pPr>
+        <w:ind w:left="1440" w:hanging="360"/>
+      </w:pPr>
+    </w:lvl>
+    <w:lvl w:ilvl="2" w:tplc="1009001B" w:tentative="1">
+      <w:start w:val="1"/>
+      <w:numFmt w:val="lowerRoman"/>
+      <w:lvlText w:val="%3."/>
+      <w:lvlJc w:val="right"/>
+      <w:pPr>
+        <w:ind w:left="2160" w:hanging="180"/>
+      </w:pPr>
+    </w:lvl>
+    <w:lvl w:ilvl="3" w:tplc="1009000F" w:tentative="1">
+      <w:start w:val="1"/>
+      <w:numFmt w:val="decimal"/>
+      <w:lvlText w:val="%4."/>
+      <w:lvlJc w:val="left"/>
+      <w:pPr>
+        <w:ind w:left="2880" w:hanging="360"/>
+      </w:pPr>
+    </w:lvl>
+    <w:lvl w:ilvl="4" w:tplc="10090019" w:tentative="1">
+      <w:start w:val="1"/>
+      <w:numFmt w:val="lowerLetter"/>
+      <w:lvlText w:val="%5."/>
+      <w:lvlJc w:val="left"/>
+      <w:pPr>
+        <w:ind w:left="3600" w:hanging="360"/>
+      </w:pPr>
+    </w:lvl>
+    <w:lvl w:ilvl="5" w:tplc="1009001B" w:tentative="1">
+      <w:start w:val="1"/>
+      <w:numFmt w:val="lowerRoman"/>
+      <w:lvlText w:val="%6."/>
+      <w:lvlJc w:val="right"/>
+      <w:pPr>
+        <w:ind w:left="4320" w:hanging="180"/>
+      </w:pPr>
+    </w:lvl>
+    <w:lvl w:ilvl="6" w:tplc="1009000F" w:tentative="1">
+      <w:start w:val="1"/>
+      <w:numFmt w:val="decimal"/>
+      <w:lvlText w:val="%7."/>
+      <w:lvlJc w:val="left"/>
+      <w:pPr>
+        <w:ind w:left="5040" w:hanging="360"/>
+      </w:pPr>
+    </w:lvl>
+    <w:lvl w:ilvl="7" w:tplc="10090019" w:tentative="1">
+      <w:start w:val="1"/>
+      <w:numFmt w:val="lowerLetter"/>
+      <w:lvlText w:val="%8."/>
+      <w:lvlJc w:val="left"/>
+      <w:pPr>
+        <w:ind w:left="5760" w:hanging="360"/>
+      </w:pPr>
+    </w:lvl>
+    <w:lvl w:ilvl="8" w:tplc="1009001B" w:tentative="1">
+      <w:start w:val="1"/>
+      <w:numFmt w:val="lowerRoman"/>
+      <w:lvlText w:val="%9."/>
+      <w:lvlJc w:val="right"/>
+      <w:pPr>
+        <w:ind w:left="6480" w:hanging="180"/>
+      </w:pPr>
+    </w:lvl>
+  </w:abstractNum>
+  <w:abstractNum w:abstractNumId="4" w15:restartNumberingAfterBreak="0">
+    <w:nsid w:val="7BAD5FC5"/>
+    <w:multiLevelType w:val="hybridMultilevel"/>
+    <w:tmpl w:val="82045F26"/>
+    <w:lvl w:ilvl="0" w:tplc="10090011">
+      <w:start w:val="1"/>
+      <w:numFmt w:val="decimal"/>
+      <w:lvlText w:val="%1)"/>
+      <w:lvlJc w:val="left"/>
+      <w:pPr>
+        <w:ind w:left="1080" w:hanging="360"/>
+      </w:pPr>
+    </w:lvl>
+    <w:lvl w:ilvl="1" w:tplc="10090019" w:tentative="1">
+      <w:start w:val="1"/>
+      <w:numFmt w:val="lowerLetter"/>
+      <w:lvlText w:val="%2."/>
+      <w:lvlJc w:val="left"/>
+      <w:pPr>
+        <w:ind w:left="1800" w:hanging="360"/>
+      </w:pPr>
+    </w:lvl>
+    <w:lvl w:ilvl="2" w:tplc="1009001B" w:tentative="1">
+      <w:start w:val="1"/>
+      <w:numFmt w:val="lowerRoman"/>
+      <w:lvlText w:val="%3."/>
+      <w:lvlJc w:val="right"/>
+      <w:pPr>
+        <w:ind w:left="2520" w:hanging="180"/>
+      </w:pPr>
+    </w:lvl>
+    <w:lvl w:ilvl="3" w:tplc="1009000F" w:tentative="1">
+      <w:start w:val="1"/>
+      <w:numFmt w:val="decimal"/>
+      <w:lvlText w:val="%4."/>
+      <w:lvlJc w:val="left"/>
+      <w:pPr>
+        <w:ind w:left="3240" w:hanging="360"/>
+      </w:pPr>
+    </w:lvl>
+    <w:lvl w:ilvl="4" w:tplc="10090019" w:tentative="1">
+      <w:start w:val="1"/>
+      <w:numFmt w:val="lowerLetter"/>
+      <w:lvlText w:val="%5."/>
+      <w:lvlJc w:val="left"/>
+      <w:pPr>
+        <w:ind w:left="3960" w:hanging="360"/>
+      </w:pPr>
+    </w:lvl>
+    <w:lvl w:ilvl="5" w:tplc="1009001B" w:tentative="1">
+      <w:start w:val="1"/>
+      <w:numFmt w:val="lowerRoman"/>
+      <w:lvlText w:val="%6."/>
+      <w:lvlJc w:val="right"/>
+      <w:pPr>
+        <w:ind w:left="4680" w:hanging="180"/>
+      </w:pPr>
+    </w:lvl>
+    <w:lvl w:ilvl="6" w:tplc="1009000F" w:tentative="1">
+      <w:start w:val="1"/>
+      <w:numFmt w:val="decimal"/>
+      <w:lvlText w:val="%7."/>
+      <w:lvlJc w:val="left"/>
+      <w:pPr>
+        <w:ind w:left="5400" w:hanging="360"/>
+      </w:pPr>
+    </w:lvl>
+    <w:lvl w:ilvl="7" w:tplc="10090019" w:tentative="1">
+      <w:start w:val="1"/>
+      <w:numFmt w:val="lowerLetter"/>
+      <w:lvlText w:val="%8."/>
+      <w:lvlJc w:val="left"/>
+      <w:pPr>
+        <w:ind w:left="6120" w:hanging="360"/>
+      </w:pPr>
+    </w:lvl>
+    <w:lvl w:ilvl="8" w:tplc="1009001B" w:tentative="1">
+      <w:start w:val="1"/>
+      <w:numFmt w:val="lowerRoman"/>
+      <w:lvlText w:val="%9."/>
+      <w:lvlJc w:val="right"/>
+      <w:pPr>
+        <w:ind w:left="6840" w:hanging="180"/>
+      </w:pPr>
+    </w:lvl>
+  </w:abstractNum>
+  <w:num w:numId="1">
+    <w:abstractNumId w:val="2"/>
+  </w:num>
+  <w:num w:numId="2">
+    <w:abstractNumId w:val="3"/>
+  </w:num>
+  <w:num w:numId="3">
+    <w:abstractNumId w:val="0"/>
+  </w:num>
+  <w:num w:numId="4">
+    <w:abstractNumId w:val="1"/>
+  </w:num>
+  <w:num w:numId="5">
+    <w:abstractNumId w:val="4"/>
+  </w:num>
+</w:numbering>
+</file>
+
 <file path=word/styles.xml><?xml version="1.0" encoding="utf-8"?>
-<w:styles xmlns:mc="http://schemas.openxmlformats.org/markup-compatibility/2006" xmlns:r="http://schemas.openxmlformats.org/officeDocument/2006/relationships" xmlns:w="http://schemas.openxmlformats.org/wordprocessingml/2006/main" xmlns:w14="http://schemas.microsoft.com/office/word/2010/wordml" xmlns:w15="http://schemas.microsoft.com/office/word/2012/wordml" xmlns:w16se="http://schemas.microsoft.com/office/word/2015/wordml/symex" mc:Ignorable="w14 w15 w16se">
+<w:styles xmlns:mc="http://schemas.openxmlformats.org/markup-compatibility/2006" xmlns:r="http://schemas.openxmlformats.org/officeDocument/2006/relationships" xmlns:w="http://schemas.openxmlformats.org/wordprocessingml/2006/main" xmlns:w14="http://schemas.microsoft.com/office/word/2010/wordml" xmlns:w15="http://schemas.microsoft.com/office/word/2012/wordml" xmlns:w16cid="http://schemas.microsoft.com/office/word/2016/wordml/cid" xmlns:w16se="http://schemas.microsoft.com/office/word/2015/wordml/symex" mc:Ignorable="w14 w15 w16se w16cid">
   <w:docDefaults>
     <w:rPrDefault>
       <w:rPr>
@@ -456,7 +1413,7 @@
     </w:rPrDefault>
     <w:pPrDefault/>
   </w:docDefaults>
-  <w:latentStyles w:defLockedState="0" w:defUIPriority="99" w:defSemiHidden="0" w:defUnhideWhenUsed="0" w:defQFormat="0" w:count="371">
+  <w:latentStyles w:defLockedState="0" w:defUIPriority="99" w:defSemiHidden="0" w:defUnhideWhenUsed="0" w:defQFormat="0" w:count="375">
     <w:lsdException w:name="Normal" w:uiPriority="0" w:qFormat="1"/>
     <w:lsdException w:name="heading 1" w:uiPriority="9" w:qFormat="1"/>
     <w:lsdException w:name="heading 2" w:semiHidden="1" w:uiPriority="9" w:unhideWhenUsed="1" w:qFormat="1"/>
@@ -562,7 +1519,6 @@
     <w:lsdException w:name="HTML Sample" w:semiHidden="1" w:unhideWhenUsed="1"/>
     <w:lsdException w:name="HTML Typewriter" w:semiHidden="1" w:unhideWhenUsed="1"/>
     <w:lsdException w:name="HTML Variable" w:semiHidden="1" w:unhideWhenUsed="1"/>
-    <w:lsdException w:name="Normal Table" w:semiHidden="1" w:unhideWhenUsed="1"/>
     <w:lsdException w:name="annotation subject" w:semiHidden="1" w:unhideWhenUsed="1"/>
     <w:lsdException w:name="No List" w:semiHidden="1" w:unhideWhenUsed="1"/>
     <w:lsdException w:name="Outline List 1" w:semiHidden="1" w:unhideWhenUsed="1"/>
@@ -606,10 +1562,8 @@
     <w:lsdException w:name="Table Elegant" w:semiHidden="1" w:unhideWhenUsed="1"/>
     <w:lsdException w:name="Table Professional" w:semiHidden="1" w:unhideWhenUsed="1"/>
     <w:lsdException w:name="Table Subtle 1" w:semiHidden="1" w:unhideWhenUsed="1"/>
-    <w:lsdException w:name="Table Subtle 2" w:semiHidden="1" w:unhideWhenUsed="1"/>
     <w:lsdException w:name="Table Web 1" w:semiHidden="1" w:unhideWhenUsed="1"/>
     <w:lsdException w:name="Table Web 2" w:semiHidden="1" w:unhideWhenUsed="1"/>
-    <w:lsdException w:name="Table Web 3" w:semiHidden="1" w:unhideWhenUsed="1"/>
     <w:lsdException w:name="Balloon Text" w:semiHidden="1" w:unhideWhenUsed="1"/>
     <w:lsdException w:name="Table Grid" w:uiPriority="39"/>
     <w:lsdException w:name="Table Theme" w:semiHidden="1" w:unhideWhenUsed="1"/>
@@ -828,8 +1782,12 @@
     <w:lsdException w:name="List Table 5 Dark Accent 6" w:uiPriority="50"/>
     <w:lsdException w:name="List Table 6 Colorful Accent 6" w:uiPriority="51"/>
     <w:lsdException w:name="List Table 7 Colorful Accent 6" w:uiPriority="52"/>
+    <w:lsdException w:name="Mention" w:semiHidden="1" w:unhideWhenUsed="1"/>
+    <w:lsdException w:name="Smart Hyperlink" w:semiHidden="1" w:unhideWhenUsed="1"/>
+    <w:lsdException w:name="Hashtag" w:semiHidden="1" w:unhideWhenUsed="1"/>
+    <w:lsdException w:name="Unresolved Mention" w:semiHidden="1" w:unhideWhenUsed="1"/>
   </w:latentStyles>
-  <w:style w:type="paragraph" w:default="1" w:styleId="a">
+  <w:style w:type="paragraph" w:default="1" w:styleId="Normal">
     <w:name w:val="Normal"/>
     <w:qFormat/>
     <w:rsid w:val="0017320B"/>
@@ -841,13 +1799,12 @@
       <w:rFonts w:ascii="Times New Roman" w:hAnsi="Times New Roman"/>
     </w:rPr>
   </w:style>
-  <w:style w:type="character" w:default="1" w:styleId="a0">
+  <w:style w:type="character" w:default="1" w:styleId="DefaultParagraphFont">
     <w:name w:val="Default Paragraph Font"/>
     <w:uiPriority w:val="1"/>
-    <w:semiHidden/>
     <w:unhideWhenUsed/>
   </w:style>
-  <w:style w:type="table" w:default="1" w:styleId="a1">
+  <w:style w:type="table" w:default="1" w:styleId="TableNormal">
     <w:name w:val="Normal Table"/>
     <w:uiPriority w:val="99"/>
     <w:semiHidden/>
@@ -862,17 +1819,17 @@
       </w:tblCellMar>
     </w:tblPr>
   </w:style>
-  <w:style w:type="numbering" w:default="1" w:styleId="a2">
+  <w:style w:type="numbering" w:default="1" w:styleId="NoList">
     <w:name w:val="No List"/>
     <w:uiPriority w:val="99"/>
     <w:semiHidden/>
     <w:unhideWhenUsed/>
   </w:style>
-  <w:style w:type="paragraph" w:styleId="a3">
+  <w:style w:type="paragraph" w:styleId="Title">
     <w:name w:val="Title"/>
-    <w:basedOn w:val="a"/>
-    <w:next w:val="a"/>
-    <w:link w:val="a4"/>
+    <w:basedOn w:val="Normal"/>
+    <w:next w:val="Normal"/>
+    <w:link w:val="TitleChar"/>
     <w:uiPriority w:val="10"/>
     <w:qFormat/>
     <w:rsid w:val="00E072AB"/>
@@ -889,10 +1846,10 @@
       <w:szCs w:val="32"/>
     </w:rPr>
   </w:style>
-  <w:style w:type="character" w:customStyle="1" w:styleId="a4">
-    <w:name w:val="标题 字符"/>
-    <w:basedOn w:val="a0"/>
-    <w:link w:val="a3"/>
+  <w:style w:type="character" w:customStyle="1" w:styleId="TitleChar">
+    <w:name w:val="Title Char"/>
+    <w:basedOn w:val="DefaultParagraphFont"/>
+    <w:link w:val="Title"/>
     <w:uiPriority w:val="10"/>
     <w:rsid w:val="00E072AB"/>
     <w:rPr>
@@ -903,9 +1860,9 @@
       <w:szCs w:val="32"/>
     </w:rPr>
   </w:style>
-  <w:style w:type="paragraph" w:styleId="a5">
+  <w:style w:type="paragraph" w:styleId="ListParagraph">
     <w:name w:val="List Paragraph"/>
-    <w:basedOn w:val="a"/>
+    <w:basedOn w:val="Normal"/>
     <w:uiPriority w:val="34"/>
     <w:qFormat/>
     <w:rsid w:val="00D662D2"/>

--- a/uopeople/unit2 written assignment.docx
+++ b/uopeople/unit2 written assignment.docx
@@ -1,10 +1,10 @@
 
 <file path=word/document.xml><?xml version="1.0" encoding="utf-8"?>
-<w:document xmlns:wpc="http://schemas.microsoft.com/office/word/2010/wordprocessingCanvas" xmlns:cx="http://schemas.microsoft.com/office/drawing/2014/chartex" xmlns:cx1="http://schemas.microsoft.com/office/drawing/2015/9/8/chartex" xmlns:cx2="http://schemas.microsoft.com/office/drawing/2015/10/21/chartex" xmlns:cx3="http://schemas.microsoft.com/office/drawing/2016/5/9/chartex" xmlns:cx4="http://schemas.microsoft.com/office/drawing/2016/5/10/chartex" xmlns:cx5="http://schemas.microsoft.com/office/drawing/2016/5/11/chartex" xmlns:cx6="http://schemas.microsoft.com/office/drawing/2016/5/12/chartex" xmlns:cx7="http://schemas.microsoft.com/office/drawing/2016/5/13/chartex" xmlns:cx8="http://schemas.microsoft.com/office/drawing/2016/5/14/chartex" xmlns:mc="http://schemas.openxmlformats.org/markup-compatibility/2006" xmlns:aink="http://schemas.microsoft.com/office/drawing/2016/ink" xmlns:am3d="http://schemas.microsoft.com/office/drawing/2017/model3d" xmlns:o="urn:schemas-microsoft-com:office:office" xmlns:r="http://schemas.openxmlformats.org/officeDocument/2006/relationships" xmlns:m="http://schemas.openxmlformats.org/officeDocument/2006/math" xmlns:v="urn:schemas-microsoft-com:vml" xmlns:wp14="http://schemas.microsoft.com/office/word/2010/wordprocessingDrawing" xmlns:wp="http://schemas.openxmlformats.org/drawingml/2006/wordprocessingDrawing" xmlns:w10="urn:schemas-microsoft-com:office:word" xmlns:w="http://schemas.openxmlformats.org/wordprocessingml/2006/main" xmlns:w14="http://schemas.microsoft.com/office/word/2010/wordml" xmlns:w15="http://schemas.microsoft.com/office/word/2012/wordml" xmlns:w16cid="http://schemas.microsoft.com/office/word/2016/wordml/cid" xmlns:w16se="http://schemas.microsoft.com/office/word/2015/wordml/symex" xmlns:wpg="http://schemas.microsoft.com/office/word/2010/wordprocessingGroup" xmlns:wpi="http://schemas.microsoft.com/office/word/2010/wordprocessingInk" xmlns:wne="http://schemas.microsoft.com/office/word/2006/wordml" xmlns:wps="http://schemas.microsoft.com/office/word/2010/wordprocessingShape" mc:Ignorable="w14 w15 w16se w16cid wp14">
+<w:document xmlns:wpc="http://schemas.microsoft.com/office/word/2010/wordprocessingCanvas" xmlns:cx="http://schemas.microsoft.com/office/drawing/2014/chartex" xmlns:mc="http://schemas.openxmlformats.org/markup-compatibility/2006" xmlns:o="urn:schemas-microsoft-com:office:office" xmlns:r="http://schemas.openxmlformats.org/officeDocument/2006/relationships" xmlns:m="http://schemas.openxmlformats.org/officeDocument/2006/math" xmlns:v="urn:schemas-microsoft-com:vml" xmlns:wp14="http://schemas.microsoft.com/office/word/2010/wordprocessingDrawing" xmlns:wp="http://schemas.openxmlformats.org/drawingml/2006/wordprocessingDrawing" xmlns:w10="urn:schemas-microsoft-com:office:word" xmlns:w="http://schemas.openxmlformats.org/wordprocessingml/2006/main" xmlns:w14="http://schemas.microsoft.com/office/word/2010/wordml" xmlns:w15="http://schemas.microsoft.com/office/word/2012/wordml" xmlns:w16se="http://schemas.microsoft.com/office/word/2015/wordml/symex" xmlns:wpg="http://schemas.microsoft.com/office/word/2010/wordprocessingGroup" xmlns:wpi="http://schemas.microsoft.com/office/word/2010/wordprocessingInk" xmlns:wne="http://schemas.microsoft.com/office/word/2006/wordml" xmlns:wps="http://schemas.microsoft.com/office/word/2010/wordprocessingShape" mc:Ignorable="w14 w15 w16se wp14">
   <w:body>
     <w:p>
       <w:pPr>
-        <w:pStyle w:val="Title"/>
+        <w:pStyle w:val="a3"/>
       </w:pPr>
       <w:r>
         <w:t>Where EI does not work</w:t>
@@ -35,7 +35,6 @@
           <w:lang w:val="en-CA"/>
         </w:rPr>
       </w:pPr>
-      <w:proofErr w:type="gramStart"/>
       <w:r>
         <w:rPr>
           <w:b/>
@@ -50,34 +49,7 @@
           <w:sz w:val="24"/>
           <w:lang w:val="en-CA"/>
         </w:rPr>
-        <w:t>ntrovert(</w:t>
-      </w:r>
-      <w:proofErr w:type="gramEnd"/>
-      <w:r>
-        <w:rPr>
-          <w:b/>
-          <w:sz w:val="24"/>
-          <w:lang w:val="en-CA"/>
-        </w:rPr>
-        <w:t>44%)  </w:t>
-      </w:r>
-      <w:proofErr w:type="spellStart"/>
-      <w:r>
-        <w:rPr>
-          <w:b/>
-          <w:sz w:val="24"/>
-          <w:lang w:val="en-CA"/>
-        </w:rPr>
-        <w:t>iNtuitive</w:t>
-      </w:r>
-      <w:proofErr w:type="spellEnd"/>
-      <w:r>
-        <w:rPr>
-          <w:b/>
-          <w:sz w:val="24"/>
-          <w:lang w:val="en-CA"/>
-        </w:rPr>
-        <w:t>(34%)  Thinking(16%)  Perceiving(16%)</w:t>
+        <w:t>ntrovert(44%)  iNtuitive(34%)  Thinking(16%)  Perceiving(16%)</w:t>
       </w:r>
     </w:p>
     <w:p>
@@ -193,10 +165,11 @@
     </w:p>
     <w:p>
       <w:pPr>
-        <w:jc w:val="center"/>
-      </w:pPr>
-    </w:p>
-    <w:p/>
+        <w:rPr>
+          <w:lang w:val="en-CA"/>
+        </w:rPr>
+      </w:pPr>
+    </w:p>
     <w:p>
       <w:pPr>
         <w:rPr>
@@ -251,8 +224,6 @@
       <w:r>
         <w:t xml:space="preserve">: Vigorous while being with others, live life as it is and focus on the essentials. </w:t>
       </w:r>
-      <w:bookmarkStart w:id="0" w:name="_GoBack"/>
-      <w:bookmarkEnd w:id="0"/>
     </w:p>
     <w:p>
       <w:r>
@@ -516,8 +487,11 @@
     </w:p>
     <w:p>
       <w:r>
+        <w:t xml:space="preserve">Would I take it another way if I knew what I know now about EI? I might try more to persuade </w:t>
+      </w:r>
+      <w:r>
         <w:lastRenderedPageBreak/>
-        <w:t xml:space="preserve">Would I take it another way if I knew what I know now about EI? I might try more to persuade myself to focus on the bright side about that course and </w:t>
+        <w:t xml:space="preserve">myself to focus on the bright side about that course and </w:t>
       </w:r>
       <w:r>
         <w:t>engage</w:t>
@@ -620,7 +594,7 @@
     </w:p>
     <w:p>
       <w:pPr>
-        <w:pStyle w:val="ListParagraph"/>
+        <w:pStyle w:val="a5"/>
         <w:numPr>
           <w:ilvl w:val="0"/>
           <w:numId w:val="3"/>
@@ -633,7 +607,7 @@
     </w:p>
     <w:p>
       <w:pPr>
-        <w:pStyle w:val="ListParagraph"/>
+        <w:pStyle w:val="a5"/>
         <w:numPr>
           <w:ilvl w:val="0"/>
           <w:numId w:val="4"/>
@@ -646,7 +620,7 @@
     </w:p>
     <w:p>
       <w:pPr>
-        <w:pStyle w:val="ListParagraph"/>
+        <w:pStyle w:val="a5"/>
         <w:numPr>
           <w:ilvl w:val="0"/>
           <w:numId w:val="4"/>
@@ -659,7 +633,7 @@
     </w:p>
     <w:p>
       <w:pPr>
-        <w:pStyle w:val="ListParagraph"/>
+        <w:pStyle w:val="a5"/>
         <w:numPr>
           <w:ilvl w:val="0"/>
           <w:numId w:val="4"/>
@@ -672,7 +646,7 @@
     </w:p>
     <w:p>
       <w:pPr>
-        <w:pStyle w:val="ListParagraph"/>
+        <w:pStyle w:val="a5"/>
         <w:numPr>
           <w:ilvl w:val="0"/>
           <w:numId w:val="3"/>
@@ -685,7 +659,7 @@
     </w:p>
     <w:p>
       <w:pPr>
-        <w:pStyle w:val="ListParagraph"/>
+        <w:pStyle w:val="a5"/>
         <w:numPr>
           <w:ilvl w:val="0"/>
           <w:numId w:val="5"/>
@@ -693,21 +667,12 @@
         <w:ind w:firstLineChars="0"/>
       </w:pPr>
       <w:r>
-        <w:t xml:space="preserve">Try to </w:t>
-      </w:r>
-      <w:r>
-        <w:t>move my attention to someplace else</w:t>
-      </w:r>
-      <w:r>
-        <w:t xml:space="preserve">. </w:t>
-      </w:r>
-      <w:r>
-        <w:t>Distraction helps, a lot to me.</w:t>
-      </w:r>
-    </w:p>
-    <w:p>
-      <w:pPr>
-        <w:pStyle w:val="ListParagraph"/>
+        <w:t>Try to move my attention to someplace else. Distraction helps, a lot to me.</w:t>
+      </w:r>
+    </w:p>
+    <w:p>
+      <w:pPr>
+        <w:pStyle w:val="a5"/>
         <w:numPr>
           <w:ilvl w:val="0"/>
           <w:numId w:val="5"/>
@@ -720,7 +685,7 @@
     </w:p>
     <w:p>
       <w:pPr>
-        <w:pStyle w:val="ListParagraph"/>
+        <w:pStyle w:val="a5"/>
         <w:numPr>
           <w:ilvl w:val="0"/>
           <w:numId w:val="5"/>
@@ -733,7 +698,7 @@
     </w:p>
     <w:p>
       <w:pPr>
-        <w:pStyle w:val="ListParagraph"/>
+        <w:pStyle w:val="a5"/>
         <w:numPr>
           <w:ilvl w:val="0"/>
           <w:numId w:val="5"/>
@@ -754,13 +719,7 @@
     </w:p>
     <w:p>
       <w:r>
-        <w:t>Most of the course like to show off its ‘</w:t>
-      </w:r>
-      <w:r>
-        <w:t>capability</w:t>
-      </w:r>
-      <w:r>
-        <w:t>’, what is this subject about and what it can help us to solve. I seldom see anything about its shadow side, but the bright side</w:t>
+        <w:t>Most of the course like to show off its ‘capability’, what is this subject about and what it can help us to solve. I seldom see anything about its shadow side, but the bright side</w:t>
       </w:r>
       <w:r>
         <w:t>---only.</w:t>
@@ -779,38 +738,17 @@
     </w:p>
     <w:p>
       <w:r>
-        <w:t>What EI cannot handle in terms of a</w:t>
-      </w:r>
-      <w:r>
-        <w:t>n</w:t>
-      </w:r>
-      <w:r>
-        <w:t xml:space="preserve"> emotion issue?</w:t>
-      </w:r>
-    </w:p>
-    <w:p>
-      <w:r>
-        <w:t xml:space="preserve">What </w:t>
-      </w:r>
-      <w:r>
-        <w:t>if EI suggests something that contradict to morality</w:t>
-      </w:r>
-      <w:r>
-        <w:t>?</w:t>
-      </w:r>
-      <w:r>
-        <w:t xml:space="preserve"> To improve your life experience you must sacrifice morality. No such thing ever?</w:t>
-      </w:r>
-    </w:p>
-    <w:p>
-      <w:r>
-        <w:t>….. to be continued…</w:t>
-      </w:r>
-      <w:r>
-        <w:t xml:space="preserve"> </w:t>
-      </w:r>
-      <w:r>
-        <w:t xml:space="preserve"> </w:t>
+        <w:t>What EI cannot handle in terms of an emotion issue?</w:t>
+      </w:r>
+    </w:p>
+    <w:p>
+      <w:r>
+        <w:t>What if EI suggests something that contradict to morality? To improve your life experience you must sacrifice morality. No such thing ever?</w:t>
+      </w:r>
+    </w:p>
+    <w:p>
+      <w:r>
+        <w:t xml:space="preserve">….. to be continued…  </w:t>
       </w:r>
     </w:p>
     <w:p>
@@ -870,6 +808,33 @@
         </w:drawing>
       </w:r>
     </w:p>
+    <w:p/>
+    <w:p>
+      <w:r>
+        <w:t>T</w:t>
+      </w:r>
+      <w:r>
+        <w:rPr>
+          <w:rFonts w:hint="eastAsia"/>
+        </w:rPr>
+        <w:t xml:space="preserve">o </w:t>
+      </w:r>
+      <w:r>
+        <w:t>sacrifice your identity for the sake of confo</w:t>
+      </w:r>
+      <w:r>
+        <w:t>rmity.</w:t>
+      </w:r>
+    </w:p>
+    <w:p>
+      <w:pPr>
+        <w:rPr>
+          <w:rFonts w:hint="eastAsia"/>
+        </w:rPr>
+      </w:pPr>
+      <w:bookmarkStart w:id="0" w:name="_GoBack"/>
+      <w:bookmarkEnd w:id="0"/>
+    </w:p>
     <w:sectPr>
       <w:pgSz w:w="11906" w:h="16838"/>
       <w:pgMar w:top="1440" w:right="1800" w:bottom="1440" w:left="1800" w:header="851" w:footer="992" w:gutter="0"/>
@@ -881,7 +846,7 @@
 </file>
 
 <file path=word/numbering.xml><?xml version="1.0" encoding="utf-8"?>
-<w:numbering xmlns:wpc="http://schemas.microsoft.com/office/word/2010/wordprocessingCanvas" xmlns:cx="http://schemas.microsoft.com/office/drawing/2014/chartex" xmlns:cx1="http://schemas.microsoft.com/office/drawing/2015/9/8/chartex" xmlns:cx2="http://schemas.microsoft.com/office/drawing/2015/10/21/chartex" xmlns:cx3="http://schemas.microsoft.com/office/drawing/2016/5/9/chartex" xmlns:cx4="http://schemas.microsoft.com/office/drawing/2016/5/10/chartex" xmlns:cx5="http://schemas.microsoft.com/office/drawing/2016/5/11/chartex" xmlns:cx6="http://schemas.microsoft.com/office/drawing/2016/5/12/chartex" xmlns:cx7="http://schemas.microsoft.com/office/drawing/2016/5/13/chartex" xmlns:cx8="http://schemas.microsoft.com/office/drawing/2016/5/14/chartex" xmlns:mc="http://schemas.openxmlformats.org/markup-compatibility/2006" xmlns:aink="http://schemas.microsoft.com/office/drawing/2016/ink" xmlns:am3d="http://schemas.microsoft.com/office/drawing/2017/model3d" xmlns:o="urn:schemas-microsoft-com:office:office" xmlns:r="http://schemas.openxmlformats.org/officeDocument/2006/relationships" xmlns:m="http://schemas.openxmlformats.org/officeDocument/2006/math" xmlns:v="urn:schemas-microsoft-com:vml" xmlns:wp14="http://schemas.microsoft.com/office/word/2010/wordprocessingDrawing" xmlns:wp="http://schemas.openxmlformats.org/drawingml/2006/wordprocessingDrawing" xmlns:w10="urn:schemas-microsoft-com:office:word" xmlns:w="http://schemas.openxmlformats.org/wordprocessingml/2006/main" xmlns:w14="http://schemas.microsoft.com/office/word/2010/wordml" xmlns:w15="http://schemas.microsoft.com/office/word/2012/wordml" xmlns:w16cid="http://schemas.microsoft.com/office/word/2016/wordml/cid" xmlns:w16se="http://schemas.microsoft.com/office/word/2015/wordml/symex" xmlns:wpg="http://schemas.microsoft.com/office/word/2010/wordprocessingGroup" xmlns:wpi="http://schemas.microsoft.com/office/word/2010/wordprocessingInk" xmlns:wne="http://schemas.microsoft.com/office/word/2006/wordml" xmlns:wps="http://schemas.microsoft.com/office/word/2010/wordprocessingShape" mc:Ignorable="w14 w15 w16se w16cid wp14">
+<w:numbering xmlns:wpc="http://schemas.microsoft.com/office/word/2010/wordprocessingCanvas" xmlns:cx="http://schemas.microsoft.com/office/drawing/2014/chartex" xmlns:mc="http://schemas.openxmlformats.org/markup-compatibility/2006" xmlns:o="urn:schemas-microsoft-com:office:office" xmlns:r="http://schemas.openxmlformats.org/officeDocument/2006/relationships" xmlns:m="http://schemas.openxmlformats.org/officeDocument/2006/math" xmlns:v="urn:schemas-microsoft-com:vml" xmlns:wp14="http://schemas.microsoft.com/office/word/2010/wordprocessingDrawing" xmlns:wp="http://schemas.openxmlformats.org/drawingml/2006/wordprocessingDrawing" xmlns:w10="urn:schemas-microsoft-com:office:word" xmlns:w="http://schemas.openxmlformats.org/wordprocessingml/2006/main" xmlns:w14="http://schemas.microsoft.com/office/word/2010/wordml" xmlns:w15="http://schemas.microsoft.com/office/word/2012/wordml" xmlns:w16se="http://schemas.microsoft.com/office/word/2015/wordml/symex" xmlns:wpg="http://schemas.microsoft.com/office/word/2010/wordprocessingGroup" xmlns:wpi="http://schemas.microsoft.com/office/word/2010/wordprocessingInk" xmlns:wne="http://schemas.microsoft.com/office/word/2006/wordml" xmlns:wps="http://schemas.microsoft.com/office/word/2010/wordprocessingShape" mc:Ignorable="w14 w15 w16se wp14">
   <w:abstractNum w:abstractNumId="0" w15:restartNumberingAfterBreak="0">
     <w:nsid w:val="22903920"/>
     <w:multiLevelType w:val="hybridMultilevel"/>
@@ -1400,7 +1365,7 @@
 </file>
 
 <file path=word/styles.xml><?xml version="1.0" encoding="utf-8"?>
-<w:styles xmlns:mc="http://schemas.openxmlformats.org/markup-compatibility/2006" xmlns:r="http://schemas.openxmlformats.org/officeDocument/2006/relationships" xmlns:w="http://schemas.openxmlformats.org/wordprocessingml/2006/main" xmlns:w14="http://schemas.microsoft.com/office/word/2010/wordml" xmlns:w15="http://schemas.microsoft.com/office/word/2012/wordml" xmlns:w16cid="http://schemas.microsoft.com/office/word/2016/wordml/cid" xmlns:w16se="http://schemas.microsoft.com/office/word/2015/wordml/symex" mc:Ignorable="w14 w15 w16se w16cid">
+<w:styles xmlns:mc="http://schemas.openxmlformats.org/markup-compatibility/2006" xmlns:r="http://schemas.openxmlformats.org/officeDocument/2006/relationships" xmlns:w="http://schemas.openxmlformats.org/wordprocessingml/2006/main" xmlns:w14="http://schemas.microsoft.com/office/word/2010/wordml" xmlns:w15="http://schemas.microsoft.com/office/word/2012/wordml" xmlns:w16se="http://schemas.microsoft.com/office/word/2015/wordml/symex" mc:Ignorable="w14 w15 w16se">
   <w:docDefaults>
     <w:rPrDefault>
       <w:rPr>
@@ -1413,7 +1378,7 @@
     </w:rPrDefault>
     <w:pPrDefault/>
   </w:docDefaults>
-  <w:latentStyles w:defLockedState="0" w:defUIPriority="99" w:defSemiHidden="0" w:defUnhideWhenUsed="0" w:defQFormat="0" w:count="375">
+  <w:latentStyles w:defLockedState="0" w:defUIPriority="99" w:defSemiHidden="0" w:defUnhideWhenUsed="0" w:defQFormat="0" w:count="371">
     <w:lsdException w:name="Normal" w:uiPriority="0" w:qFormat="1"/>
     <w:lsdException w:name="heading 1" w:uiPriority="9" w:qFormat="1"/>
     <w:lsdException w:name="heading 2" w:semiHidden="1" w:uiPriority="9" w:unhideWhenUsed="1" w:qFormat="1"/>
@@ -1519,6 +1484,7 @@
     <w:lsdException w:name="HTML Sample" w:semiHidden="1" w:unhideWhenUsed="1"/>
     <w:lsdException w:name="HTML Typewriter" w:semiHidden="1" w:unhideWhenUsed="1"/>
     <w:lsdException w:name="HTML Variable" w:semiHidden="1" w:unhideWhenUsed="1"/>
+    <w:lsdException w:name="Normal Table" w:semiHidden="1" w:unhideWhenUsed="1"/>
     <w:lsdException w:name="annotation subject" w:semiHidden="1" w:unhideWhenUsed="1"/>
     <w:lsdException w:name="No List" w:semiHidden="1" w:unhideWhenUsed="1"/>
     <w:lsdException w:name="Outline List 1" w:semiHidden="1" w:unhideWhenUsed="1"/>
@@ -1562,8 +1528,10 @@
     <w:lsdException w:name="Table Elegant" w:semiHidden="1" w:unhideWhenUsed="1"/>
     <w:lsdException w:name="Table Professional" w:semiHidden="1" w:unhideWhenUsed="1"/>
     <w:lsdException w:name="Table Subtle 1" w:semiHidden="1" w:unhideWhenUsed="1"/>
+    <w:lsdException w:name="Table Subtle 2" w:semiHidden="1" w:unhideWhenUsed="1"/>
     <w:lsdException w:name="Table Web 1" w:semiHidden="1" w:unhideWhenUsed="1"/>
     <w:lsdException w:name="Table Web 2" w:semiHidden="1" w:unhideWhenUsed="1"/>
+    <w:lsdException w:name="Table Web 3" w:semiHidden="1" w:unhideWhenUsed="1"/>
     <w:lsdException w:name="Balloon Text" w:semiHidden="1" w:unhideWhenUsed="1"/>
     <w:lsdException w:name="Table Grid" w:uiPriority="39"/>
     <w:lsdException w:name="Table Theme" w:semiHidden="1" w:unhideWhenUsed="1"/>
@@ -1782,12 +1750,8 @@
     <w:lsdException w:name="List Table 5 Dark Accent 6" w:uiPriority="50"/>
     <w:lsdException w:name="List Table 6 Colorful Accent 6" w:uiPriority="51"/>
     <w:lsdException w:name="List Table 7 Colorful Accent 6" w:uiPriority="52"/>
-    <w:lsdException w:name="Mention" w:semiHidden="1" w:unhideWhenUsed="1"/>
-    <w:lsdException w:name="Smart Hyperlink" w:semiHidden="1" w:unhideWhenUsed="1"/>
-    <w:lsdException w:name="Hashtag" w:semiHidden="1" w:unhideWhenUsed="1"/>
-    <w:lsdException w:name="Unresolved Mention" w:semiHidden="1" w:unhideWhenUsed="1"/>
   </w:latentStyles>
-  <w:style w:type="paragraph" w:default="1" w:styleId="Normal">
+  <w:style w:type="paragraph" w:default="1" w:styleId="a">
     <w:name w:val="Normal"/>
     <w:qFormat/>
     <w:rsid w:val="0017320B"/>
@@ -1799,12 +1763,13 @@
       <w:rFonts w:ascii="Times New Roman" w:hAnsi="Times New Roman"/>
     </w:rPr>
   </w:style>
-  <w:style w:type="character" w:default="1" w:styleId="DefaultParagraphFont">
+  <w:style w:type="character" w:default="1" w:styleId="a0">
     <w:name w:val="Default Paragraph Font"/>
     <w:uiPriority w:val="1"/>
+    <w:semiHidden/>
     <w:unhideWhenUsed/>
   </w:style>
-  <w:style w:type="table" w:default="1" w:styleId="TableNormal">
+  <w:style w:type="table" w:default="1" w:styleId="a1">
     <w:name w:val="Normal Table"/>
     <w:uiPriority w:val="99"/>
     <w:semiHidden/>
@@ -1819,17 +1784,17 @@
       </w:tblCellMar>
     </w:tblPr>
   </w:style>
-  <w:style w:type="numbering" w:default="1" w:styleId="NoList">
+  <w:style w:type="numbering" w:default="1" w:styleId="a2">
     <w:name w:val="No List"/>
     <w:uiPriority w:val="99"/>
     <w:semiHidden/>
     <w:unhideWhenUsed/>
   </w:style>
-  <w:style w:type="paragraph" w:styleId="Title">
+  <w:style w:type="paragraph" w:styleId="a3">
     <w:name w:val="Title"/>
-    <w:basedOn w:val="Normal"/>
-    <w:next w:val="Normal"/>
-    <w:link w:val="TitleChar"/>
+    <w:basedOn w:val="a"/>
+    <w:next w:val="a"/>
+    <w:link w:val="a4"/>
     <w:uiPriority w:val="10"/>
     <w:qFormat/>
     <w:rsid w:val="00E072AB"/>
@@ -1846,10 +1811,10 @@
       <w:szCs w:val="32"/>
     </w:rPr>
   </w:style>
-  <w:style w:type="character" w:customStyle="1" w:styleId="TitleChar">
-    <w:name w:val="Title Char"/>
-    <w:basedOn w:val="DefaultParagraphFont"/>
-    <w:link w:val="Title"/>
+  <w:style w:type="character" w:customStyle="1" w:styleId="a4">
+    <w:name w:val="标题 字符"/>
+    <w:basedOn w:val="a0"/>
+    <w:link w:val="a3"/>
     <w:uiPriority w:val="10"/>
     <w:rsid w:val="00E072AB"/>
     <w:rPr>
@@ -1860,9 +1825,9 @@
       <w:szCs w:val="32"/>
     </w:rPr>
   </w:style>
-  <w:style w:type="paragraph" w:styleId="ListParagraph">
+  <w:style w:type="paragraph" w:styleId="a5">
     <w:name w:val="List Paragraph"/>
-    <w:basedOn w:val="Normal"/>
+    <w:basedOn w:val="a"/>
     <w:uiPriority w:val="34"/>
     <w:qFormat/>
     <w:rsid w:val="00D662D2"/>
